--- a/S1 Keperawatan/Reguler/RIDHO/TRANSKRIP NILAI hal 1 S1 Reguler.docx
+++ b/S1 Keperawatan/Reguler/RIDHO/TRANSKRIP NILAI hal 1 S1 Reguler.docx
@@ -386,7 +386,7 @@
                 <w:sz w:val="16"/>
                 <w:szCs w:val="16"/>
               </w:rPr>
-              <w:t>Ridho Alfarizi</w:t>
+              <w:t>Nurlian Fazilla</w:t>
             </w:r>
             <w:r>
               <w:rPr>
@@ -424,19 +424,8 @@
                 <w:sz w:val="16"/>
                 <w:szCs w:val="16"/>
               </w:rPr>
-              <w:t xml:space="preserve">No. Seri </w:t>
-            </w:r>
-            <w:proofErr w:type="spellStart"/>
-            <w:r>
-              <w:rPr>
-                <w:rFonts w:cstheme="minorHAnsi"/>
-                <w:b/>
-                <w:sz w:val="16"/>
-                <w:szCs w:val="16"/>
-              </w:rPr>
-              <w:t>Transkrip</w:t>
-            </w:r>
-            <w:proofErr w:type="spellEnd"/>
+              <w:t>No. Seri Transkrip</w:t>
+            </w:r>
           </w:p>
         </w:tc>
         <w:tc>
@@ -489,23 +478,16 @@
                 <w:sz w:val="16"/>
                 <w:szCs w:val="16"/>
               </w:rPr>
-              <w:fldChar w:fldCharType="end"/>
-            </w:r>
-            <w:r>
-              <w:rPr>
-                <w:rFonts w:cstheme="minorHAnsi"/>
-                <w:sz w:val="16"/>
-                <w:szCs w:val="16"/>
-              </w:rPr>
-              <w:fldChar w:fldCharType="begin"/>
-            </w:r>
-            <w:r>
-              <w:rPr>
-                <w:rFonts w:cstheme="minorHAnsi"/>
-                <w:sz w:val="16"/>
-                <w:szCs w:val="16"/>
-              </w:rPr>
-              <w:instrText xml:space="preserve"> MERGEFIELD No_Transkip_Nilai </w:instrText>
+              <w:fldChar w:fldCharType="separate"/>
+            </w:r>
+            <w:r>
+              <w:rPr>
+                <w:rFonts w:cstheme="minorHAnsi"/>
+                <w:noProof/>
+                <w:sz w:val="16"/>
+                <w:szCs w:val="16"/>
+              </w:rPr>
+              <w:t>1045 / 11 / XII / 2025</w:t>
             </w:r>
             <w:r>
               <w:rPr>
@@ -652,7 +634,6 @@
                 <w:szCs w:val="16"/>
               </w:rPr>
             </w:pPr>
-            <w:proofErr w:type="spellStart"/>
             <w:r>
               <w:rPr>
                 <w:rFonts w:cstheme="minorHAnsi"/>
@@ -660,37 +641,7 @@
                 <w:sz w:val="16"/>
                 <w:szCs w:val="16"/>
               </w:rPr>
-              <w:t>Tempat</w:t>
-            </w:r>
-            <w:proofErr w:type="spellEnd"/>
-            <w:r>
-              <w:rPr>
-                <w:rFonts w:cstheme="minorHAnsi"/>
-                <w:b/>
-                <w:sz w:val="16"/>
-                <w:szCs w:val="16"/>
-              </w:rPr>
-              <w:t xml:space="preserve"> &amp; </w:t>
-            </w:r>
-            <w:proofErr w:type="spellStart"/>
-            <w:r>
-              <w:rPr>
-                <w:rFonts w:cstheme="minorHAnsi"/>
-                <w:b/>
-                <w:sz w:val="16"/>
-                <w:szCs w:val="16"/>
-              </w:rPr>
-              <w:t>Tanggal</w:t>
-            </w:r>
-            <w:proofErr w:type="spellEnd"/>
-            <w:r>
-              <w:rPr>
-                <w:rFonts w:cstheme="minorHAnsi"/>
-                <w:b/>
-                <w:sz w:val="16"/>
-                <w:szCs w:val="16"/>
-              </w:rPr>
-              <w:t xml:space="preserve"> Lahir</w:t>
+              <w:t>Tempat &amp; Tanggal Lahir</w:t>
             </w:r>
           </w:p>
         </w:tc>
@@ -751,7 +702,7 @@
                 <w:sz w:val="16"/>
                 <w:szCs w:val="16"/>
               </w:rPr>
-              <w:t>Pulau Kijang</w:t>
+              <w:t>Budus</w:t>
             </w:r>
             <w:r>
               <w:rPr>
@@ -800,7 +751,7 @@
                 <w:sz w:val="16"/>
                 <w:szCs w:val="16"/>
               </w:rPr>
-              <w:t>21 April 2002</w:t>
+              <w:t>20 November 2001</w:t>
             </w:r>
             <w:r>
               <w:rPr>
@@ -832,7 +783,6 @@
                 <w:szCs w:val="16"/>
               </w:rPr>
             </w:pPr>
-            <w:proofErr w:type="spellStart"/>
             <w:r>
               <w:rPr>
                 <w:rFonts w:cstheme="minorHAnsi"/>
@@ -840,29 +790,8 @@
                 <w:sz w:val="16"/>
                 <w:szCs w:val="16"/>
               </w:rPr>
-              <w:t>Tahun</w:t>
-            </w:r>
-            <w:proofErr w:type="spellEnd"/>
-            <w:r>
-              <w:rPr>
-                <w:rFonts w:cstheme="minorHAnsi"/>
-                <w:b/>
-                <w:sz w:val="16"/>
-                <w:szCs w:val="16"/>
-              </w:rPr>
-              <w:t xml:space="preserve"> </w:t>
-            </w:r>
-            <w:proofErr w:type="spellStart"/>
-            <w:r>
-              <w:rPr>
-                <w:rFonts w:cstheme="minorHAnsi"/>
-                <w:b/>
-                <w:sz w:val="16"/>
-                <w:szCs w:val="16"/>
-              </w:rPr>
-              <w:t>Terdaftar</w:t>
-            </w:r>
-            <w:proofErr w:type="spellEnd"/>
+              <w:t>Tahun Terdaftar</w:t>
+            </w:r>
           </w:p>
         </w:tc>
         <w:tc>
@@ -1031,7 +960,6 @@
                 <w:szCs w:val="16"/>
               </w:rPr>
             </w:pPr>
-            <w:proofErr w:type="spellStart"/>
             <w:r>
               <w:rPr>
                 <w:rFonts w:cstheme="minorHAnsi"/>
@@ -1039,49 +967,8 @@
                 <w:sz w:val="16"/>
                 <w:szCs w:val="16"/>
               </w:rPr>
-              <w:t>Nomor</w:t>
-            </w:r>
-            <w:proofErr w:type="spellEnd"/>
-            <w:r>
-              <w:rPr>
-                <w:rFonts w:cstheme="minorHAnsi"/>
-                <w:b/>
-                <w:sz w:val="16"/>
-                <w:szCs w:val="16"/>
-              </w:rPr>
-              <w:t xml:space="preserve"> </w:t>
-            </w:r>
-            <w:proofErr w:type="spellStart"/>
-            <w:r>
-              <w:rPr>
-                <w:rFonts w:cstheme="minorHAnsi"/>
-                <w:b/>
-                <w:sz w:val="16"/>
-                <w:szCs w:val="16"/>
-              </w:rPr>
-              <w:t>Induk</w:t>
-            </w:r>
-            <w:proofErr w:type="spellEnd"/>
-            <w:r>
-              <w:rPr>
-                <w:rFonts w:cstheme="minorHAnsi"/>
-                <w:b/>
-                <w:sz w:val="16"/>
-                <w:szCs w:val="16"/>
-              </w:rPr>
-              <w:t xml:space="preserve"> </w:t>
-            </w:r>
-            <w:proofErr w:type="spellStart"/>
-            <w:r>
-              <w:rPr>
-                <w:rFonts w:cstheme="minorHAnsi"/>
-                <w:b/>
-                <w:sz w:val="16"/>
-                <w:szCs w:val="16"/>
-              </w:rPr>
-              <w:t>Mahasiswa</w:t>
-            </w:r>
-            <w:proofErr w:type="spellEnd"/>
+              <w:t>Nomor Induk Mahasiswa</w:t>
+            </w:r>
           </w:p>
         </w:tc>
         <w:tc>
@@ -1146,7 +1033,7 @@
                 <w:szCs w:val="16"/>
                 <w:lang w:val="id-ID"/>
               </w:rPr>
-              <w:t>142011024</w:t>
+              <w:t>142011019</w:t>
             </w:r>
             <w:r>
               <w:rPr>
@@ -1179,7 +1066,6 @@
                 <w:szCs w:val="16"/>
               </w:rPr>
             </w:pPr>
-            <w:proofErr w:type="spellStart"/>
             <w:r>
               <w:rPr>
                 <w:rFonts w:cstheme="minorHAnsi"/>
@@ -1187,29 +1073,8 @@
                 <w:sz w:val="16"/>
                 <w:szCs w:val="16"/>
               </w:rPr>
-              <w:t>Tanggal</w:t>
-            </w:r>
-            <w:proofErr w:type="spellEnd"/>
-            <w:r>
-              <w:rPr>
-                <w:rFonts w:cstheme="minorHAnsi"/>
-                <w:b/>
-                <w:sz w:val="16"/>
-                <w:szCs w:val="16"/>
-              </w:rPr>
-              <w:t xml:space="preserve"> </w:t>
-            </w:r>
-            <w:proofErr w:type="spellStart"/>
-            <w:r>
-              <w:rPr>
-                <w:rFonts w:cstheme="minorHAnsi"/>
-                <w:b/>
-                <w:sz w:val="16"/>
-                <w:szCs w:val="16"/>
-              </w:rPr>
-              <w:t>Kelulusan</w:t>
-            </w:r>
-            <w:proofErr w:type="spellEnd"/>
+              <w:t>Tanggal Kelulusan</w:t>
+            </w:r>
           </w:p>
         </w:tc>
         <w:tc>
@@ -2126,7 +1991,7 @@
                 <w:sz w:val="16"/>
                 <w:szCs w:val="16"/>
               </w:rPr>
-              <w:t>B</w:t>
+              <w:t>A</w:t>
             </w:r>
             <w:r>
               <w:rPr>
@@ -2188,7 +2053,7 @@
                 <w:sz w:val="16"/>
                 <w:szCs w:val="16"/>
               </w:rPr>
-              <w:t>3</w:t>
+              <w:t>4</w:t>
             </w:r>
             <w:r>
               <w:rPr>
@@ -2254,7 +2119,7 @@
                 <w:sz w:val="16"/>
                 <w:szCs w:val="16"/>
               </w:rPr>
-              <w:t>6</w:t>
+              <w:t>8</w:t>
             </w:r>
             <w:r>
               <w:rPr>
@@ -3279,7 +3144,7 @@
                 <w:sz w:val="16"/>
                 <w:szCs w:val="16"/>
               </w:rPr>
-              <w:t>B+</w:t>
+              <w:t>A</w:t>
             </w:r>
             <w:r>
               <w:rPr>
@@ -3341,7 +3206,7 @@
                 <w:sz w:val="16"/>
                 <w:szCs w:val="16"/>
               </w:rPr>
-              <w:t>3.5</w:t>
+              <w:t>4</w:t>
             </w:r>
             <w:r>
               <w:rPr>
@@ -3407,7 +3272,7 @@
                 <w:sz w:val="16"/>
                 <w:szCs w:val="16"/>
               </w:rPr>
-              <w:t>7</w:t>
+              <w:t>8</w:t>
             </w:r>
             <w:r>
               <w:rPr>
@@ -3511,7 +3376,6 @@
                 <w:szCs w:val="16"/>
               </w:rPr>
             </w:pPr>
-            <w:proofErr w:type="spellStart"/>
             <w:r>
               <w:rPr>
                 <w:rFonts w:eastAsia="Times New Roman" w:cstheme="minorHAnsi"/>
@@ -3519,37 +3383,7 @@
                 <w:sz w:val="16"/>
                 <w:szCs w:val="16"/>
               </w:rPr>
-              <w:t>Ilmu</w:t>
-            </w:r>
-            <w:proofErr w:type="spellEnd"/>
-            <w:r>
-              <w:rPr>
-                <w:rFonts w:eastAsia="Times New Roman" w:cstheme="minorHAnsi"/>
-                <w:color w:val="000000"/>
-                <w:sz w:val="16"/>
-                <w:szCs w:val="16"/>
-              </w:rPr>
-              <w:t xml:space="preserve"> Dasar </w:t>
-            </w:r>
-            <w:proofErr w:type="spellStart"/>
-            <w:r>
-              <w:rPr>
-                <w:rFonts w:eastAsia="Times New Roman" w:cstheme="minorHAnsi"/>
-                <w:color w:val="000000"/>
-                <w:sz w:val="16"/>
-                <w:szCs w:val="16"/>
-              </w:rPr>
-              <w:t>Keperawatan</w:t>
-            </w:r>
-            <w:proofErr w:type="spellEnd"/>
-            <w:r>
-              <w:rPr>
-                <w:rFonts w:eastAsia="Times New Roman" w:cstheme="minorHAnsi"/>
-                <w:color w:val="000000"/>
-                <w:sz w:val="16"/>
-                <w:szCs w:val="16"/>
-              </w:rPr>
-              <w:t xml:space="preserve"> I </w:t>
+              <w:t xml:space="preserve">Ilmu Dasar Keperawatan I </w:t>
             </w:r>
           </w:p>
           <w:p>
@@ -3686,7 +3520,7 @@
                 <w:sz w:val="16"/>
                 <w:szCs w:val="16"/>
               </w:rPr>
-              <w:t>C+</w:t>
+              <w:t>B</w:t>
             </w:r>
             <w:r>
               <w:rPr>
@@ -3748,7 +3582,7 @@
                 <w:sz w:val="16"/>
                 <w:szCs w:val="16"/>
               </w:rPr>
-              <w:t>2.5</w:t>
+              <w:t>3</w:t>
             </w:r>
             <w:r>
               <w:rPr>
@@ -3814,7 +3648,7 @@
                 <w:sz w:val="16"/>
                 <w:szCs w:val="16"/>
               </w:rPr>
-              <w:t>10</w:t>
+              <w:t>12</w:t>
             </w:r>
             <w:r>
               <w:rPr>
@@ -3918,7 +3752,6 @@
                 <w:szCs w:val="16"/>
               </w:rPr>
             </w:pPr>
-            <w:proofErr w:type="spellStart"/>
             <w:r>
               <w:rPr>
                 <w:rFonts w:eastAsia="Times New Roman" w:cstheme="minorHAnsi"/>
@@ -3926,37 +3759,7 @@
                 <w:sz w:val="16"/>
                 <w:szCs w:val="16"/>
               </w:rPr>
-              <w:t>Ilmu</w:t>
-            </w:r>
-            <w:proofErr w:type="spellEnd"/>
-            <w:r>
-              <w:rPr>
-                <w:rFonts w:eastAsia="Times New Roman" w:cstheme="minorHAnsi"/>
-                <w:color w:val="000000"/>
-                <w:sz w:val="16"/>
-                <w:szCs w:val="16"/>
-              </w:rPr>
-              <w:t xml:space="preserve"> Dasar </w:t>
-            </w:r>
-            <w:proofErr w:type="spellStart"/>
-            <w:r>
-              <w:rPr>
-                <w:rFonts w:eastAsia="Times New Roman" w:cstheme="minorHAnsi"/>
-                <w:color w:val="000000"/>
-                <w:sz w:val="16"/>
-                <w:szCs w:val="16"/>
-              </w:rPr>
-              <w:t>Keperawatan</w:t>
-            </w:r>
-            <w:proofErr w:type="spellEnd"/>
-            <w:r>
-              <w:rPr>
-                <w:rFonts w:eastAsia="Times New Roman" w:cstheme="minorHAnsi"/>
-                <w:color w:val="000000"/>
-                <w:sz w:val="16"/>
-                <w:szCs w:val="16"/>
-              </w:rPr>
-              <w:t xml:space="preserve"> II </w:t>
+              <w:t xml:space="preserve">Ilmu Dasar Keperawatan II </w:t>
             </w:r>
           </w:p>
           <w:p>
@@ -4093,7 +3896,7 @@
                 <w:sz w:val="16"/>
                 <w:szCs w:val="16"/>
               </w:rPr>
-              <w:t>C+</w:t>
+              <w:t>B+</w:t>
             </w:r>
             <w:r>
               <w:rPr>
@@ -4155,7 +3958,7 @@
                 <w:sz w:val="16"/>
                 <w:szCs w:val="16"/>
               </w:rPr>
-              <w:t>2.5</w:t>
+              <w:t>3.5</w:t>
             </w:r>
             <w:r>
               <w:rPr>
@@ -4221,7 +4024,7 @@
                 <w:sz w:val="16"/>
                 <w:szCs w:val="16"/>
               </w:rPr>
-              <w:t>10</w:t>
+              <w:t>14</w:t>
             </w:r>
             <w:r>
               <w:rPr>
@@ -4471,7 +4274,7 @@
                 <w:sz w:val="16"/>
                 <w:szCs w:val="16"/>
               </w:rPr>
-              <w:t>C</w:t>
+              <w:t>B+</w:t>
             </w:r>
             <w:r>
               <w:rPr>
@@ -4533,7 +4336,7 @@
                 <w:sz w:val="16"/>
                 <w:szCs w:val="16"/>
               </w:rPr>
-              <w:t>2</w:t>
+              <w:t>3.5</w:t>
             </w:r>
             <w:r>
               <w:rPr>
@@ -4599,7 +4402,7 @@
                 <w:sz w:val="16"/>
                 <w:szCs w:val="16"/>
               </w:rPr>
-              <w:t>6</w:t>
+              <w:t>10.5</w:t>
             </w:r>
             <w:r>
               <w:rPr>
@@ -4710,27 +4513,7 @@
                 <w:sz w:val="16"/>
                 <w:szCs w:val="16"/>
               </w:rPr>
-              <w:t xml:space="preserve">Basic English </w:t>
-            </w:r>
-            <w:proofErr w:type="gramStart"/>
-            <w:r>
-              <w:rPr>
-                <w:rFonts w:cstheme="minorHAnsi"/>
-                <w:color w:val="000000"/>
-                <w:sz w:val="16"/>
-                <w:szCs w:val="16"/>
-              </w:rPr>
-              <w:t>For</w:t>
-            </w:r>
-            <w:proofErr w:type="gramEnd"/>
-            <w:r>
-              <w:rPr>
-                <w:rFonts w:cstheme="minorHAnsi"/>
-                <w:color w:val="000000"/>
-                <w:sz w:val="16"/>
-                <w:szCs w:val="16"/>
-              </w:rPr>
-              <w:t xml:space="preserve"> Nursing</w:t>
+              <w:t>Basic English For Nursing</w:t>
             </w:r>
           </w:p>
         </w:tc>
@@ -4846,7 +4629,7 @@
                 <w:sz w:val="16"/>
                 <w:szCs w:val="16"/>
               </w:rPr>
-              <w:t>B</w:t>
+              <w:t>C</w:t>
             </w:r>
             <w:r>
               <w:rPr>
@@ -4908,7 +4691,7 @@
                 <w:sz w:val="16"/>
                 <w:szCs w:val="16"/>
               </w:rPr>
-              <w:t>3</w:t>
+              <w:t>2</w:t>
             </w:r>
             <w:r>
               <w:rPr>
@@ -4974,7 +4757,7 @@
                 <w:sz w:val="16"/>
                 <w:szCs w:val="16"/>
               </w:rPr>
-              <w:t>9</w:t>
+              <w:t>6</w:t>
             </w:r>
             <w:r>
               <w:rPr>
@@ -5283,7 +5066,7 @@
                 <w:sz w:val="16"/>
                 <w:szCs w:val="16"/>
               </w:rPr>
-              <w:t>B+</w:t>
+              <w:t>A</w:t>
             </w:r>
             <w:r>
               <w:rPr>
@@ -5346,7 +5129,7 @@
                 <w:sz w:val="16"/>
                 <w:szCs w:val="16"/>
               </w:rPr>
-              <w:t>3.5</w:t>
+              <w:t>4</w:t>
             </w:r>
             <w:r>
               <w:rPr>
@@ -5412,7 +5195,7 @@
                 <w:sz w:val="16"/>
                 <w:szCs w:val="16"/>
               </w:rPr>
-              <w:t>7</w:t>
+              <w:t>8</w:t>
             </w:r>
             <w:r>
               <w:rPr>
@@ -5666,7 +5449,7 @@
                 <w:sz w:val="16"/>
                 <w:szCs w:val="16"/>
               </w:rPr>
-              <w:t>B+</w:t>
+              <w:t>A</w:t>
             </w:r>
             <w:r>
               <w:rPr>
@@ -5729,7 +5512,7 @@
                 <w:sz w:val="16"/>
                 <w:szCs w:val="16"/>
               </w:rPr>
-              <w:t>3.5</w:t>
+              <w:t>4</w:t>
             </w:r>
             <w:r>
               <w:rPr>
@@ -5795,7 +5578,7 @@
                 <w:sz w:val="16"/>
                 <w:szCs w:val="16"/>
               </w:rPr>
-              <w:t>7</w:t>
+              <w:t>8</w:t>
             </w:r>
             <w:r>
               <w:rPr>
@@ -6046,7 +5829,7 @@
                 <w:sz w:val="16"/>
                 <w:szCs w:val="16"/>
               </w:rPr>
-              <w:t>B</w:t>
+              <w:t>A</w:t>
             </w:r>
             <w:r>
               <w:rPr>
@@ -6108,7 +5891,7 @@
                 <w:sz w:val="16"/>
                 <w:szCs w:val="16"/>
               </w:rPr>
-              <w:t>3</w:t>
+              <w:t>4</w:t>
             </w:r>
             <w:r>
               <w:rPr>
@@ -6174,7 +5957,7 @@
                 <w:sz w:val="16"/>
                 <w:szCs w:val="16"/>
               </w:rPr>
-              <w:t>9</w:t>
+              <w:t>12</w:t>
             </w:r>
             <w:r>
               <w:rPr>
@@ -6667,7 +6450,6 @@
                 <w:szCs w:val="16"/>
               </w:rPr>
             </w:pPr>
-            <w:proofErr w:type="spellStart"/>
             <w:r>
               <w:rPr>
                 <w:rFonts w:eastAsia="Times New Roman" w:cstheme="minorHAnsi"/>
@@ -6675,37 +6457,7 @@
                 <w:sz w:val="16"/>
                 <w:szCs w:val="16"/>
               </w:rPr>
-              <w:t>Ilmu</w:t>
-            </w:r>
-            <w:proofErr w:type="spellEnd"/>
-            <w:r>
-              <w:rPr>
-                <w:rFonts w:eastAsia="Times New Roman" w:cstheme="minorHAnsi"/>
-                <w:color w:val="000000"/>
-                <w:sz w:val="16"/>
-                <w:szCs w:val="16"/>
-              </w:rPr>
-              <w:t xml:space="preserve"> Dasar </w:t>
-            </w:r>
-            <w:proofErr w:type="spellStart"/>
-            <w:r>
-              <w:rPr>
-                <w:rFonts w:eastAsia="Times New Roman" w:cstheme="minorHAnsi"/>
-                <w:color w:val="000000"/>
-                <w:sz w:val="16"/>
-                <w:szCs w:val="16"/>
-              </w:rPr>
-              <w:t>Keperawatan</w:t>
-            </w:r>
-            <w:proofErr w:type="spellEnd"/>
-            <w:r>
-              <w:rPr>
-                <w:rFonts w:eastAsia="Times New Roman" w:cstheme="minorHAnsi"/>
-                <w:color w:val="000000"/>
-                <w:sz w:val="16"/>
-                <w:szCs w:val="16"/>
-              </w:rPr>
-              <w:t xml:space="preserve"> III</w:t>
+              <w:t>Ilmu Dasar Keperawatan III</w:t>
             </w:r>
           </w:p>
           <w:p>
@@ -6842,7 +6594,7 @@
                 <w:sz w:val="16"/>
                 <w:szCs w:val="16"/>
               </w:rPr>
-              <w:t>B</w:t>
+              <w:t>A</w:t>
             </w:r>
             <w:r>
               <w:rPr>
@@ -6904,7 +6656,7 @@
                 <w:sz w:val="16"/>
                 <w:szCs w:val="16"/>
               </w:rPr>
-              <w:t>3</w:t>
+              <w:t>4</w:t>
             </w:r>
             <w:r>
               <w:rPr>
@@ -6970,7 +6722,7 @@
                 <w:sz w:val="16"/>
                 <w:szCs w:val="16"/>
               </w:rPr>
-              <w:t>6</w:t>
+              <w:t>8</w:t>
             </w:r>
             <w:r>
               <w:rPr>
@@ -7224,7 +6976,7 @@
                 <w:sz w:val="16"/>
                 <w:szCs w:val="16"/>
               </w:rPr>
-              <w:t>A</w:t>
+              <w:t>B+</w:t>
             </w:r>
             <w:r>
               <w:rPr>
@@ -7286,7 +7038,7 @@
                 <w:sz w:val="16"/>
                 <w:szCs w:val="16"/>
               </w:rPr>
-              <w:t>4</w:t>
+              <w:t>3.5</w:t>
             </w:r>
             <w:r>
               <w:rPr>
@@ -7352,7 +7104,7 @@
                 <w:sz w:val="16"/>
                 <w:szCs w:val="16"/>
               </w:rPr>
-              <w:t>12</w:t>
+              <w:t>10.5</w:t>
             </w:r>
             <w:r>
               <w:rPr>
@@ -8254,7 +8006,6 @@
                 <w:lang w:val="id-ID"/>
               </w:rPr>
             </w:pPr>
-            <w:proofErr w:type="spellStart"/>
             <w:r>
               <w:rPr>
                 <w:rFonts w:cstheme="minorHAnsi"/>
@@ -8263,18 +8014,7 @@
                 <w:szCs w:val="16"/>
                 <w:lang w:val="sv-SE"/>
               </w:rPr>
-              <w:t>Sistem</w:t>
-            </w:r>
-            <w:proofErr w:type="spellEnd"/>
-            <w:r>
-              <w:rPr>
-                <w:rFonts w:cstheme="minorHAnsi"/>
-                <w:color w:val="000000"/>
-                <w:sz w:val="16"/>
-                <w:szCs w:val="16"/>
-                <w:lang w:val="sv-SE"/>
-              </w:rPr>
-              <w:t xml:space="preserve"> </w:t>
+              <w:t xml:space="preserve">Sistem </w:t>
             </w:r>
             <w:r>
               <w:rPr>
@@ -8299,7 +8039,6 @@
                 <w:lang w:val="id-ID"/>
               </w:rPr>
             </w:pPr>
-            <w:proofErr w:type="spellStart"/>
             <w:r>
               <w:rPr>
                 <w:rFonts w:cstheme="minorHAnsi"/>
@@ -8309,30 +8048,27 @@
                 <w:szCs w:val="12"/>
                 <w:lang w:val="sv-SE"/>
               </w:rPr>
-              <w:t>Nursing</w:t>
-            </w:r>
-            <w:proofErr w:type="spellEnd"/>
-            <w:r>
-              <w:rPr>
-                <w:rFonts w:cstheme="minorHAnsi"/>
-                <w:i/>
-                <w:iCs/>
-                <w:sz w:val="12"/>
-                <w:szCs w:val="12"/>
+              <w:t>Nursing Information System</w:t>
+            </w:r>
+          </w:p>
+        </w:tc>
+        <w:tc>
+          <w:tcPr>
+            <w:tcW w:w="993" w:type="dxa"/>
+            <w:vAlign w:val="center"/>
+          </w:tcPr>
+          <w:p>
+            <w:pPr>
+              <w:jc w:val="center"/>
+              <w:rPr>
+                <w:rFonts w:cstheme="minorHAnsi"/>
+                <w:noProof/>
+                <w:sz w:val="16"/>
+                <w:szCs w:val="16"/>
                 <w:lang w:val="sv-SE"/>
               </w:rPr>
-              <w:t xml:space="preserve"> Information System</w:t>
-            </w:r>
-          </w:p>
-        </w:tc>
-        <w:tc>
-          <w:tcPr>
-            <w:tcW w:w="993" w:type="dxa"/>
-            <w:vAlign w:val="center"/>
-          </w:tcPr>
-          <w:p>
-            <w:pPr>
-              <w:jc w:val="center"/>
+            </w:pPr>
+            <w:r>
               <w:rPr>
                 <w:rFonts w:cstheme="minorHAnsi"/>
                 <w:noProof/>
@@ -8340,7 +8076,48 @@
                 <w:szCs w:val="16"/>
                 <w:lang w:val="sv-SE"/>
               </w:rPr>
-            </w:pPr>
+              <w:fldChar w:fldCharType="begin"/>
+            </w:r>
+            <w:r>
+              <w:rPr>
+                <w:rFonts w:cstheme="minorHAnsi"/>
+                <w:noProof/>
+                <w:sz w:val="16"/>
+                <w:szCs w:val="16"/>
+                <w:lang w:val="sv-SE"/>
+              </w:rPr>
+              <w:instrText xml:space="preserve"> MERGEFIELD F86 </w:instrText>
+            </w:r>
+            <w:r>
+              <w:rPr>
+                <w:rFonts w:cstheme="minorHAnsi"/>
+                <w:noProof/>
+                <w:sz w:val="16"/>
+                <w:szCs w:val="16"/>
+                <w:lang w:val="sv-SE"/>
+              </w:rPr>
+              <w:fldChar w:fldCharType="separate"/>
+            </w:r>
+            <w:r>
+              <w:rPr>
+                <w:rFonts w:cstheme="minorHAnsi"/>
+                <w:noProof/>
+                <w:sz w:val="16"/>
+                <w:szCs w:val="16"/>
+                <w:lang w:val="sv-SE"/>
+              </w:rPr>
+              <w:t>2</w:t>
+            </w:r>
+            <w:r>
+              <w:rPr>
+                <w:rFonts w:cstheme="minorHAnsi"/>
+                <w:noProof/>
+                <w:sz w:val="16"/>
+                <w:szCs w:val="16"/>
+                <w:lang w:val="sv-SE"/>
+              </w:rPr>
+              <w:fldChar w:fldCharType="end"/>
+            </w:r>
           </w:p>
         </w:tc>
         <w:tc>
@@ -8360,6 +8137,56 @@
                 <w:lang w:val="sv-SE"/>
               </w:rPr>
             </w:pPr>
+            <w:r>
+              <w:rPr>
+                <w:rFonts w:cstheme="minorHAnsi"/>
+                <w:noProof/>
+                <w:sz w:val="16"/>
+                <w:szCs w:val="16"/>
+                <w:lang w:val="sv-SE"/>
+              </w:rPr>
+              <w:fldChar w:fldCharType="begin"/>
+            </w:r>
+            <w:r>
+              <w:rPr>
+                <w:rFonts w:cstheme="minorHAnsi"/>
+                <w:noProof/>
+                <w:sz w:val="16"/>
+                <w:szCs w:val="16"/>
+                <w:lang w:val="sv-SE"/>
+              </w:rPr>
+              <w:instrText xml:space="preserve"> MERGEFIELD F84 </w:instrText>
+            </w:r>
+            <w:r>
+              <w:rPr>
+                <w:rFonts w:cstheme="minorHAnsi"/>
+                <w:noProof/>
+                <w:sz w:val="16"/>
+                <w:szCs w:val="16"/>
+                <w:lang w:val="sv-SE"/>
+              </w:rPr>
+              <w:fldChar w:fldCharType="separate"/>
+            </w:r>
+            <w:r>
+              <w:rPr>
+                <w:rFonts w:cstheme="minorHAnsi"/>
+                <w:noProof/>
+                <w:sz w:val="16"/>
+                <w:szCs w:val="16"/>
+                <w:lang w:val="sv-SE"/>
+              </w:rPr>
+              <w:t>B</w:t>
+            </w:r>
+            <w:r>
+              <w:rPr>
+                <w:rFonts w:cstheme="minorHAnsi"/>
+                <w:noProof/>
+                <w:sz w:val="16"/>
+                <w:szCs w:val="16"/>
+                <w:lang w:val="sv-SE"/>
+              </w:rPr>
+              <w:fldChar w:fldCharType="end"/>
+            </w:r>
           </w:p>
         </w:tc>
         <w:tc>
@@ -8378,6 +8205,56 @@
                 <w:lang w:val="sv-SE"/>
               </w:rPr>
             </w:pPr>
+            <w:r>
+              <w:rPr>
+                <w:rFonts w:cstheme="minorHAnsi"/>
+                <w:noProof/>
+                <w:sz w:val="16"/>
+                <w:szCs w:val="16"/>
+                <w:lang w:val="sv-SE"/>
+              </w:rPr>
+              <w:fldChar w:fldCharType="begin"/>
+            </w:r>
+            <w:r>
+              <w:rPr>
+                <w:rFonts w:cstheme="minorHAnsi"/>
+                <w:noProof/>
+                <w:sz w:val="16"/>
+                <w:szCs w:val="16"/>
+                <w:lang w:val="sv-SE"/>
+              </w:rPr>
+              <w:instrText xml:space="preserve"> MERGEFIELD F85 </w:instrText>
+            </w:r>
+            <w:r>
+              <w:rPr>
+                <w:rFonts w:cstheme="minorHAnsi"/>
+                <w:noProof/>
+                <w:sz w:val="16"/>
+                <w:szCs w:val="16"/>
+                <w:lang w:val="sv-SE"/>
+              </w:rPr>
+              <w:fldChar w:fldCharType="separate"/>
+            </w:r>
+            <w:r>
+              <w:rPr>
+                <w:rFonts w:cstheme="minorHAnsi"/>
+                <w:noProof/>
+                <w:sz w:val="16"/>
+                <w:szCs w:val="16"/>
+                <w:lang w:val="sv-SE"/>
+              </w:rPr>
+              <w:t>3</w:t>
+            </w:r>
+            <w:r>
+              <w:rPr>
+                <w:rFonts w:cstheme="minorHAnsi"/>
+                <w:noProof/>
+                <w:sz w:val="16"/>
+                <w:szCs w:val="16"/>
+                <w:lang w:val="sv-SE"/>
+              </w:rPr>
+              <w:fldChar w:fldCharType="end"/>
+            </w:r>
           </w:p>
         </w:tc>
         <w:tc>
@@ -8400,6 +8277,56 @@
                 <w:lang w:val="sv-SE"/>
               </w:rPr>
             </w:pPr>
+            <w:r>
+              <w:rPr>
+                <w:rFonts w:cstheme="minorHAnsi"/>
+                <w:noProof/>
+                <w:sz w:val="16"/>
+                <w:szCs w:val="16"/>
+                <w:lang w:val="sv-SE"/>
+              </w:rPr>
+              <w:fldChar w:fldCharType="begin"/>
+            </w:r>
+            <w:r>
+              <w:rPr>
+                <w:rFonts w:cstheme="minorHAnsi"/>
+                <w:noProof/>
+                <w:sz w:val="16"/>
+                <w:szCs w:val="16"/>
+                <w:lang w:val="sv-SE"/>
+              </w:rPr>
+              <w:instrText xml:space="preserve"> MERGEFIELD F87 </w:instrText>
+            </w:r>
+            <w:r>
+              <w:rPr>
+                <w:rFonts w:cstheme="minorHAnsi"/>
+                <w:noProof/>
+                <w:sz w:val="16"/>
+                <w:szCs w:val="16"/>
+                <w:lang w:val="sv-SE"/>
+              </w:rPr>
+              <w:fldChar w:fldCharType="separate"/>
+            </w:r>
+            <w:r>
+              <w:rPr>
+                <w:rFonts w:cstheme="minorHAnsi"/>
+                <w:noProof/>
+                <w:sz w:val="16"/>
+                <w:szCs w:val="16"/>
+                <w:lang w:val="sv-SE"/>
+              </w:rPr>
+              <w:t>6</w:t>
+            </w:r>
+            <w:r>
+              <w:rPr>
+                <w:rFonts w:cstheme="minorHAnsi"/>
+                <w:noProof/>
+                <w:sz w:val="16"/>
+                <w:szCs w:val="16"/>
+                <w:lang w:val="sv-SE"/>
+              </w:rPr>
+              <w:fldChar w:fldCharType="end"/>
+            </w:r>
           </w:p>
         </w:tc>
       </w:tr>
@@ -8556,6 +8483,51 @@
                 <w:szCs w:val="16"/>
               </w:rPr>
             </w:pPr>
+            <w:r>
+              <w:rPr>
+                <w:rFonts w:cstheme="minorHAnsi"/>
+                <w:noProof/>
+                <w:sz w:val="16"/>
+                <w:szCs w:val="16"/>
+              </w:rPr>
+              <w:fldChar w:fldCharType="begin"/>
+            </w:r>
+            <w:r>
+              <w:rPr>
+                <w:rFonts w:cstheme="minorHAnsi"/>
+                <w:noProof/>
+                <w:sz w:val="16"/>
+                <w:szCs w:val="16"/>
+              </w:rPr>
+              <w:instrText xml:space="preserve"> MERGEFIELD F91 </w:instrText>
+            </w:r>
+            <w:r>
+              <w:rPr>
+                <w:rFonts w:cstheme="minorHAnsi"/>
+                <w:noProof/>
+                <w:sz w:val="16"/>
+                <w:szCs w:val="16"/>
+              </w:rPr>
+              <w:fldChar w:fldCharType="separate"/>
+            </w:r>
+            <w:r>
+              <w:rPr>
+                <w:rFonts w:cstheme="minorHAnsi"/>
+                <w:noProof/>
+                <w:sz w:val="16"/>
+                <w:szCs w:val="16"/>
+              </w:rPr>
+              <w:t>2</w:t>
+            </w:r>
+            <w:r>
+              <w:rPr>
+                <w:rFonts w:cstheme="minorHAnsi"/>
+                <w:noProof/>
+                <w:sz w:val="16"/>
+                <w:szCs w:val="16"/>
+              </w:rPr>
+              <w:fldChar w:fldCharType="end"/>
+            </w:r>
           </w:p>
         </w:tc>
         <w:tc>
@@ -8574,6 +8546,51 @@
                 <w:szCs w:val="16"/>
               </w:rPr>
             </w:pPr>
+            <w:r>
+              <w:rPr>
+                <w:rFonts w:cstheme="minorHAnsi"/>
+                <w:noProof/>
+                <w:sz w:val="16"/>
+                <w:szCs w:val="16"/>
+              </w:rPr>
+              <w:fldChar w:fldCharType="begin"/>
+            </w:r>
+            <w:r>
+              <w:rPr>
+                <w:rFonts w:cstheme="minorHAnsi"/>
+                <w:noProof/>
+                <w:sz w:val="16"/>
+                <w:szCs w:val="16"/>
+              </w:rPr>
+              <w:instrText xml:space="preserve"> MERGEFIELD F89 </w:instrText>
+            </w:r>
+            <w:r>
+              <w:rPr>
+                <w:rFonts w:cstheme="minorHAnsi"/>
+                <w:noProof/>
+                <w:sz w:val="16"/>
+                <w:szCs w:val="16"/>
+              </w:rPr>
+              <w:fldChar w:fldCharType="separate"/>
+            </w:r>
+            <w:r>
+              <w:rPr>
+                <w:rFonts w:cstheme="minorHAnsi"/>
+                <w:noProof/>
+                <w:sz w:val="16"/>
+                <w:szCs w:val="16"/>
+              </w:rPr>
+              <w:t>B+</w:t>
+            </w:r>
+            <w:r>
+              <w:rPr>
+                <w:rFonts w:cstheme="minorHAnsi"/>
+                <w:noProof/>
+                <w:sz w:val="16"/>
+                <w:szCs w:val="16"/>
+              </w:rPr>
+              <w:fldChar w:fldCharType="end"/>
+            </w:r>
           </w:p>
         </w:tc>
         <w:tc>
@@ -8591,6 +8608,51 @@
                 <w:szCs w:val="16"/>
               </w:rPr>
             </w:pPr>
+            <w:r>
+              <w:rPr>
+                <w:rFonts w:cstheme="minorHAnsi"/>
+                <w:noProof/>
+                <w:sz w:val="16"/>
+                <w:szCs w:val="16"/>
+              </w:rPr>
+              <w:fldChar w:fldCharType="begin"/>
+            </w:r>
+            <w:r>
+              <w:rPr>
+                <w:rFonts w:cstheme="minorHAnsi"/>
+                <w:noProof/>
+                <w:sz w:val="16"/>
+                <w:szCs w:val="16"/>
+              </w:rPr>
+              <w:instrText xml:space="preserve"> MERGEFIELD F90 </w:instrText>
+            </w:r>
+            <w:r>
+              <w:rPr>
+                <w:rFonts w:cstheme="minorHAnsi"/>
+                <w:noProof/>
+                <w:sz w:val="16"/>
+                <w:szCs w:val="16"/>
+              </w:rPr>
+              <w:fldChar w:fldCharType="separate"/>
+            </w:r>
+            <w:r>
+              <w:rPr>
+                <w:rFonts w:cstheme="minorHAnsi"/>
+                <w:noProof/>
+                <w:sz w:val="16"/>
+                <w:szCs w:val="16"/>
+              </w:rPr>
+              <w:t>3.5</w:t>
+            </w:r>
+            <w:r>
+              <w:rPr>
+                <w:rFonts w:cstheme="minorHAnsi"/>
+                <w:noProof/>
+                <w:sz w:val="16"/>
+                <w:szCs w:val="16"/>
+              </w:rPr>
+              <w:fldChar w:fldCharType="end"/>
+            </w:r>
           </w:p>
         </w:tc>
         <w:tc>
@@ -8612,6 +8674,51 @@
                 <w:szCs w:val="16"/>
               </w:rPr>
             </w:pPr>
+            <w:r>
+              <w:rPr>
+                <w:rFonts w:cstheme="minorHAnsi"/>
+                <w:noProof/>
+                <w:sz w:val="16"/>
+                <w:szCs w:val="16"/>
+              </w:rPr>
+              <w:fldChar w:fldCharType="begin"/>
+            </w:r>
+            <w:r>
+              <w:rPr>
+                <w:rFonts w:cstheme="minorHAnsi"/>
+                <w:noProof/>
+                <w:sz w:val="16"/>
+                <w:szCs w:val="16"/>
+              </w:rPr>
+              <w:instrText xml:space="preserve"> MERGEFIELD F92 </w:instrText>
+            </w:r>
+            <w:r>
+              <w:rPr>
+                <w:rFonts w:cstheme="minorHAnsi"/>
+                <w:noProof/>
+                <w:sz w:val="16"/>
+                <w:szCs w:val="16"/>
+              </w:rPr>
+              <w:fldChar w:fldCharType="separate"/>
+            </w:r>
+            <w:r>
+              <w:rPr>
+                <w:rFonts w:cstheme="minorHAnsi"/>
+                <w:noProof/>
+                <w:sz w:val="16"/>
+                <w:szCs w:val="16"/>
+              </w:rPr>
+              <w:t>7</w:t>
+            </w:r>
+            <w:r>
+              <w:rPr>
+                <w:rFonts w:cstheme="minorHAnsi"/>
+                <w:noProof/>
+                <w:sz w:val="16"/>
+                <w:szCs w:val="16"/>
+              </w:rPr>
+              <w:fldChar w:fldCharType="end"/>
+            </w:r>
           </w:p>
         </w:tc>
       </w:tr>
@@ -8767,6 +8874,51 @@
                 <w:szCs w:val="16"/>
               </w:rPr>
             </w:pPr>
+            <w:r>
+              <w:rPr>
+                <w:rFonts w:cstheme="minorHAnsi"/>
+                <w:noProof/>
+                <w:sz w:val="16"/>
+                <w:szCs w:val="16"/>
+              </w:rPr>
+              <w:fldChar w:fldCharType="begin"/>
+            </w:r>
+            <w:r>
+              <w:rPr>
+                <w:rFonts w:cstheme="minorHAnsi"/>
+                <w:noProof/>
+                <w:sz w:val="16"/>
+                <w:szCs w:val="16"/>
+              </w:rPr>
+              <w:instrText xml:space="preserve"> MERGEFIELD F96 </w:instrText>
+            </w:r>
+            <w:r>
+              <w:rPr>
+                <w:rFonts w:cstheme="minorHAnsi"/>
+                <w:noProof/>
+                <w:sz w:val="16"/>
+                <w:szCs w:val="16"/>
+              </w:rPr>
+              <w:fldChar w:fldCharType="separate"/>
+            </w:r>
+            <w:r>
+              <w:rPr>
+                <w:rFonts w:cstheme="minorHAnsi"/>
+                <w:noProof/>
+                <w:sz w:val="16"/>
+                <w:szCs w:val="16"/>
+              </w:rPr>
+              <w:t>4</w:t>
+            </w:r>
+            <w:r>
+              <w:rPr>
+                <w:rFonts w:cstheme="minorHAnsi"/>
+                <w:noProof/>
+                <w:sz w:val="16"/>
+                <w:szCs w:val="16"/>
+              </w:rPr>
+              <w:fldChar w:fldCharType="end"/>
+            </w:r>
           </w:p>
         </w:tc>
         <w:tc>
@@ -8785,6 +8937,51 @@
                 <w:szCs w:val="16"/>
               </w:rPr>
             </w:pPr>
+            <w:r>
+              <w:rPr>
+                <w:rFonts w:cstheme="minorHAnsi"/>
+                <w:noProof/>
+                <w:sz w:val="16"/>
+                <w:szCs w:val="16"/>
+              </w:rPr>
+              <w:fldChar w:fldCharType="begin"/>
+            </w:r>
+            <w:r>
+              <w:rPr>
+                <w:rFonts w:cstheme="minorHAnsi"/>
+                <w:noProof/>
+                <w:sz w:val="16"/>
+                <w:szCs w:val="16"/>
+              </w:rPr>
+              <w:instrText xml:space="preserve"> MERGEFIELD F94 </w:instrText>
+            </w:r>
+            <w:r>
+              <w:rPr>
+                <w:rFonts w:cstheme="minorHAnsi"/>
+                <w:noProof/>
+                <w:sz w:val="16"/>
+                <w:szCs w:val="16"/>
+              </w:rPr>
+              <w:fldChar w:fldCharType="separate"/>
+            </w:r>
+            <w:r>
+              <w:rPr>
+                <w:rFonts w:cstheme="minorHAnsi"/>
+                <w:noProof/>
+                <w:sz w:val="16"/>
+                <w:szCs w:val="16"/>
+              </w:rPr>
+              <w:t>B</w:t>
+            </w:r>
+            <w:r>
+              <w:rPr>
+                <w:rFonts w:cstheme="minorHAnsi"/>
+                <w:noProof/>
+                <w:sz w:val="16"/>
+                <w:szCs w:val="16"/>
+              </w:rPr>
+              <w:fldChar w:fldCharType="end"/>
+            </w:r>
           </w:p>
         </w:tc>
         <w:tc>
@@ -8802,6 +8999,51 @@
                 <w:szCs w:val="16"/>
               </w:rPr>
             </w:pPr>
+            <w:r>
+              <w:rPr>
+                <w:rFonts w:cstheme="minorHAnsi"/>
+                <w:noProof/>
+                <w:sz w:val="16"/>
+                <w:szCs w:val="16"/>
+              </w:rPr>
+              <w:fldChar w:fldCharType="begin"/>
+            </w:r>
+            <w:r>
+              <w:rPr>
+                <w:rFonts w:cstheme="minorHAnsi"/>
+                <w:noProof/>
+                <w:sz w:val="16"/>
+                <w:szCs w:val="16"/>
+              </w:rPr>
+              <w:instrText xml:space="preserve"> MERGEFIELD F95 </w:instrText>
+            </w:r>
+            <w:r>
+              <w:rPr>
+                <w:rFonts w:cstheme="minorHAnsi"/>
+                <w:noProof/>
+                <w:sz w:val="16"/>
+                <w:szCs w:val="16"/>
+              </w:rPr>
+              <w:fldChar w:fldCharType="separate"/>
+            </w:r>
+            <w:r>
+              <w:rPr>
+                <w:rFonts w:cstheme="minorHAnsi"/>
+                <w:noProof/>
+                <w:sz w:val="16"/>
+                <w:szCs w:val="16"/>
+              </w:rPr>
+              <w:t>3</w:t>
+            </w:r>
+            <w:r>
+              <w:rPr>
+                <w:rFonts w:cstheme="minorHAnsi"/>
+                <w:noProof/>
+                <w:sz w:val="16"/>
+                <w:szCs w:val="16"/>
+              </w:rPr>
+              <w:fldChar w:fldCharType="end"/>
+            </w:r>
           </w:p>
         </w:tc>
         <w:tc>
@@ -8823,6 +9065,51 @@
                 <w:szCs w:val="16"/>
               </w:rPr>
             </w:pPr>
+            <w:r>
+              <w:rPr>
+                <w:rFonts w:cstheme="minorHAnsi"/>
+                <w:noProof/>
+                <w:sz w:val="16"/>
+                <w:szCs w:val="16"/>
+              </w:rPr>
+              <w:fldChar w:fldCharType="begin"/>
+            </w:r>
+            <w:r>
+              <w:rPr>
+                <w:rFonts w:cstheme="minorHAnsi"/>
+                <w:noProof/>
+                <w:sz w:val="16"/>
+                <w:szCs w:val="16"/>
+              </w:rPr>
+              <w:instrText xml:space="preserve"> MERGEFIELD F97 </w:instrText>
+            </w:r>
+            <w:r>
+              <w:rPr>
+                <w:rFonts w:cstheme="minorHAnsi"/>
+                <w:noProof/>
+                <w:sz w:val="16"/>
+                <w:szCs w:val="16"/>
+              </w:rPr>
+              <w:fldChar w:fldCharType="separate"/>
+            </w:r>
+            <w:r>
+              <w:rPr>
+                <w:rFonts w:cstheme="minorHAnsi"/>
+                <w:noProof/>
+                <w:sz w:val="16"/>
+                <w:szCs w:val="16"/>
+              </w:rPr>
+              <w:t>12</w:t>
+            </w:r>
+            <w:r>
+              <w:rPr>
+                <w:rFonts w:cstheme="minorHAnsi"/>
+                <w:noProof/>
+                <w:sz w:val="16"/>
+                <w:szCs w:val="16"/>
+              </w:rPr>
+              <w:fldChar w:fldCharType="end"/>
+            </w:r>
           </w:p>
         </w:tc>
       </w:tr>
@@ -8976,6 +9263,51 @@
                 <w:szCs w:val="16"/>
               </w:rPr>
             </w:pPr>
+            <w:r>
+              <w:rPr>
+                <w:rFonts w:cstheme="minorHAnsi"/>
+                <w:noProof/>
+                <w:sz w:val="16"/>
+                <w:szCs w:val="16"/>
+              </w:rPr>
+              <w:fldChar w:fldCharType="begin"/>
+            </w:r>
+            <w:r>
+              <w:rPr>
+                <w:rFonts w:cstheme="minorHAnsi"/>
+                <w:noProof/>
+                <w:sz w:val="16"/>
+                <w:szCs w:val="16"/>
+              </w:rPr>
+              <w:instrText xml:space="preserve"> MERGEFIELD F101 </w:instrText>
+            </w:r>
+            <w:r>
+              <w:rPr>
+                <w:rFonts w:cstheme="minorHAnsi"/>
+                <w:noProof/>
+                <w:sz w:val="16"/>
+                <w:szCs w:val="16"/>
+              </w:rPr>
+              <w:fldChar w:fldCharType="separate"/>
+            </w:r>
+            <w:r>
+              <w:rPr>
+                <w:rFonts w:cstheme="minorHAnsi"/>
+                <w:noProof/>
+                <w:sz w:val="16"/>
+                <w:szCs w:val="16"/>
+              </w:rPr>
+              <w:t>4</w:t>
+            </w:r>
+            <w:r>
+              <w:rPr>
+                <w:rFonts w:cstheme="minorHAnsi"/>
+                <w:noProof/>
+                <w:sz w:val="16"/>
+                <w:szCs w:val="16"/>
+              </w:rPr>
+              <w:fldChar w:fldCharType="end"/>
+            </w:r>
           </w:p>
         </w:tc>
         <w:tc>
@@ -8994,6 +9326,51 @@
                 <w:szCs w:val="16"/>
               </w:rPr>
             </w:pPr>
+            <w:r>
+              <w:rPr>
+                <w:rFonts w:cstheme="minorHAnsi"/>
+                <w:noProof/>
+                <w:sz w:val="16"/>
+                <w:szCs w:val="16"/>
+              </w:rPr>
+              <w:fldChar w:fldCharType="begin"/>
+            </w:r>
+            <w:r>
+              <w:rPr>
+                <w:rFonts w:cstheme="minorHAnsi"/>
+                <w:noProof/>
+                <w:sz w:val="16"/>
+                <w:szCs w:val="16"/>
+              </w:rPr>
+              <w:instrText xml:space="preserve"> MERGEFIELD F99 </w:instrText>
+            </w:r>
+            <w:r>
+              <w:rPr>
+                <w:rFonts w:cstheme="minorHAnsi"/>
+                <w:noProof/>
+                <w:sz w:val="16"/>
+                <w:szCs w:val="16"/>
+              </w:rPr>
+              <w:fldChar w:fldCharType="separate"/>
+            </w:r>
+            <w:r>
+              <w:rPr>
+                <w:rFonts w:cstheme="minorHAnsi"/>
+                <w:noProof/>
+                <w:sz w:val="16"/>
+                <w:szCs w:val="16"/>
+              </w:rPr>
+              <w:t>B+</w:t>
+            </w:r>
+            <w:r>
+              <w:rPr>
+                <w:rFonts w:cstheme="minorHAnsi"/>
+                <w:noProof/>
+                <w:sz w:val="16"/>
+                <w:szCs w:val="16"/>
+              </w:rPr>
+              <w:fldChar w:fldCharType="end"/>
+            </w:r>
           </w:p>
         </w:tc>
         <w:tc>
@@ -9011,6 +9388,51 @@
                 <w:szCs w:val="16"/>
               </w:rPr>
             </w:pPr>
+            <w:r>
+              <w:rPr>
+                <w:rFonts w:cstheme="minorHAnsi"/>
+                <w:noProof/>
+                <w:sz w:val="16"/>
+                <w:szCs w:val="16"/>
+              </w:rPr>
+              <w:fldChar w:fldCharType="begin"/>
+            </w:r>
+            <w:r>
+              <w:rPr>
+                <w:rFonts w:cstheme="minorHAnsi"/>
+                <w:noProof/>
+                <w:sz w:val="16"/>
+                <w:szCs w:val="16"/>
+              </w:rPr>
+              <w:instrText xml:space="preserve"> MERGEFIELD F100 </w:instrText>
+            </w:r>
+            <w:r>
+              <w:rPr>
+                <w:rFonts w:cstheme="minorHAnsi"/>
+                <w:noProof/>
+                <w:sz w:val="16"/>
+                <w:szCs w:val="16"/>
+              </w:rPr>
+              <w:fldChar w:fldCharType="separate"/>
+            </w:r>
+            <w:r>
+              <w:rPr>
+                <w:rFonts w:cstheme="minorHAnsi"/>
+                <w:noProof/>
+                <w:sz w:val="16"/>
+                <w:szCs w:val="16"/>
+              </w:rPr>
+              <w:t>3.5</w:t>
+            </w:r>
+            <w:r>
+              <w:rPr>
+                <w:rFonts w:cstheme="minorHAnsi"/>
+                <w:noProof/>
+                <w:sz w:val="16"/>
+                <w:szCs w:val="16"/>
+              </w:rPr>
+              <w:fldChar w:fldCharType="end"/>
+            </w:r>
           </w:p>
         </w:tc>
         <w:tc>
@@ -9032,6 +9454,51 @@
                 <w:szCs w:val="16"/>
               </w:rPr>
             </w:pPr>
+            <w:r>
+              <w:rPr>
+                <w:rFonts w:cstheme="minorHAnsi"/>
+                <w:noProof/>
+                <w:sz w:val="16"/>
+                <w:szCs w:val="16"/>
+              </w:rPr>
+              <w:fldChar w:fldCharType="begin"/>
+            </w:r>
+            <w:r>
+              <w:rPr>
+                <w:rFonts w:cstheme="minorHAnsi"/>
+                <w:noProof/>
+                <w:sz w:val="16"/>
+                <w:szCs w:val="16"/>
+              </w:rPr>
+              <w:instrText xml:space="preserve"> MERGEFIELD F102 </w:instrText>
+            </w:r>
+            <w:r>
+              <w:rPr>
+                <w:rFonts w:cstheme="minorHAnsi"/>
+                <w:noProof/>
+                <w:sz w:val="16"/>
+                <w:szCs w:val="16"/>
+              </w:rPr>
+              <w:fldChar w:fldCharType="separate"/>
+            </w:r>
+            <w:r>
+              <w:rPr>
+                <w:rFonts w:cstheme="minorHAnsi"/>
+                <w:noProof/>
+                <w:sz w:val="16"/>
+                <w:szCs w:val="16"/>
+              </w:rPr>
+              <w:t>14</w:t>
+            </w:r>
+            <w:r>
+              <w:rPr>
+                <w:rFonts w:cstheme="minorHAnsi"/>
+                <w:noProof/>
+                <w:sz w:val="16"/>
+                <w:szCs w:val="16"/>
+              </w:rPr>
+              <w:fldChar w:fldCharType="end"/>
+            </w:r>
           </w:p>
         </w:tc>
       </w:tr>
@@ -9210,6 +9677,51 @@
                 <w:szCs w:val="16"/>
               </w:rPr>
             </w:pPr>
+            <w:r>
+              <w:rPr>
+                <w:rFonts w:cstheme="minorHAnsi"/>
+                <w:noProof/>
+                <w:sz w:val="16"/>
+                <w:szCs w:val="16"/>
+              </w:rPr>
+              <w:fldChar w:fldCharType="begin"/>
+            </w:r>
+            <w:r>
+              <w:rPr>
+                <w:rFonts w:cstheme="minorHAnsi"/>
+                <w:noProof/>
+                <w:sz w:val="16"/>
+                <w:szCs w:val="16"/>
+              </w:rPr>
+              <w:instrText xml:space="preserve"> MERGEFIELD F106 </w:instrText>
+            </w:r>
+            <w:r>
+              <w:rPr>
+                <w:rFonts w:cstheme="minorHAnsi"/>
+                <w:noProof/>
+                <w:sz w:val="16"/>
+                <w:szCs w:val="16"/>
+              </w:rPr>
+              <w:fldChar w:fldCharType="separate"/>
+            </w:r>
+            <w:r>
+              <w:rPr>
+                <w:rFonts w:cstheme="minorHAnsi"/>
+                <w:noProof/>
+                <w:sz w:val="16"/>
+                <w:szCs w:val="16"/>
+              </w:rPr>
+              <w:t>3</w:t>
+            </w:r>
+            <w:r>
+              <w:rPr>
+                <w:rFonts w:cstheme="minorHAnsi"/>
+                <w:noProof/>
+                <w:sz w:val="16"/>
+                <w:szCs w:val="16"/>
+              </w:rPr>
+              <w:fldChar w:fldCharType="end"/>
+            </w:r>
           </w:p>
         </w:tc>
         <w:tc>
@@ -9228,6 +9740,51 @@
                 <w:szCs w:val="16"/>
               </w:rPr>
             </w:pPr>
+            <w:r>
+              <w:rPr>
+                <w:rFonts w:cstheme="minorHAnsi"/>
+                <w:noProof/>
+                <w:sz w:val="16"/>
+                <w:szCs w:val="16"/>
+              </w:rPr>
+              <w:fldChar w:fldCharType="begin"/>
+            </w:r>
+            <w:r>
+              <w:rPr>
+                <w:rFonts w:cstheme="minorHAnsi"/>
+                <w:noProof/>
+                <w:sz w:val="16"/>
+                <w:szCs w:val="16"/>
+              </w:rPr>
+              <w:instrText xml:space="preserve"> MERGEFIELD F104 </w:instrText>
+            </w:r>
+            <w:r>
+              <w:rPr>
+                <w:rFonts w:cstheme="minorHAnsi"/>
+                <w:noProof/>
+                <w:sz w:val="16"/>
+                <w:szCs w:val="16"/>
+              </w:rPr>
+              <w:fldChar w:fldCharType="separate"/>
+            </w:r>
+            <w:r>
+              <w:rPr>
+                <w:rFonts w:cstheme="minorHAnsi"/>
+                <w:noProof/>
+                <w:sz w:val="16"/>
+                <w:szCs w:val="16"/>
+              </w:rPr>
+              <w:t>B+</w:t>
+            </w:r>
+            <w:r>
+              <w:rPr>
+                <w:rFonts w:cstheme="minorHAnsi"/>
+                <w:noProof/>
+                <w:sz w:val="16"/>
+                <w:szCs w:val="16"/>
+              </w:rPr>
+              <w:fldChar w:fldCharType="end"/>
+            </w:r>
           </w:p>
         </w:tc>
         <w:tc>
@@ -9245,6 +9802,51 @@
                 <w:szCs w:val="16"/>
               </w:rPr>
             </w:pPr>
+            <w:r>
+              <w:rPr>
+                <w:rFonts w:cstheme="minorHAnsi"/>
+                <w:noProof/>
+                <w:sz w:val="16"/>
+                <w:szCs w:val="16"/>
+              </w:rPr>
+              <w:fldChar w:fldCharType="begin"/>
+            </w:r>
+            <w:r>
+              <w:rPr>
+                <w:rFonts w:cstheme="minorHAnsi"/>
+                <w:noProof/>
+                <w:sz w:val="16"/>
+                <w:szCs w:val="16"/>
+              </w:rPr>
+              <w:instrText xml:space="preserve"> MERGEFIELD F105 </w:instrText>
+            </w:r>
+            <w:r>
+              <w:rPr>
+                <w:rFonts w:cstheme="minorHAnsi"/>
+                <w:noProof/>
+                <w:sz w:val="16"/>
+                <w:szCs w:val="16"/>
+              </w:rPr>
+              <w:fldChar w:fldCharType="separate"/>
+            </w:r>
+            <w:r>
+              <w:rPr>
+                <w:rFonts w:cstheme="minorHAnsi"/>
+                <w:noProof/>
+                <w:sz w:val="16"/>
+                <w:szCs w:val="16"/>
+              </w:rPr>
+              <w:t>3.5</w:t>
+            </w:r>
+            <w:r>
+              <w:rPr>
+                <w:rFonts w:cstheme="minorHAnsi"/>
+                <w:noProof/>
+                <w:sz w:val="16"/>
+                <w:szCs w:val="16"/>
+              </w:rPr>
+              <w:fldChar w:fldCharType="end"/>
+            </w:r>
           </w:p>
         </w:tc>
         <w:tc>
@@ -9266,6 +9868,51 @@
                 <w:szCs w:val="16"/>
               </w:rPr>
             </w:pPr>
+            <w:r>
+              <w:rPr>
+                <w:rFonts w:cstheme="minorHAnsi"/>
+                <w:noProof/>
+                <w:sz w:val="16"/>
+                <w:szCs w:val="16"/>
+              </w:rPr>
+              <w:fldChar w:fldCharType="begin"/>
+            </w:r>
+            <w:r>
+              <w:rPr>
+                <w:rFonts w:cstheme="minorHAnsi"/>
+                <w:noProof/>
+                <w:sz w:val="16"/>
+                <w:szCs w:val="16"/>
+              </w:rPr>
+              <w:instrText xml:space="preserve"> MERGEFIELD F107 </w:instrText>
+            </w:r>
+            <w:r>
+              <w:rPr>
+                <w:rFonts w:cstheme="minorHAnsi"/>
+                <w:noProof/>
+                <w:sz w:val="16"/>
+                <w:szCs w:val="16"/>
+              </w:rPr>
+              <w:fldChar w:fldCharType="separate"/>
+            </w:r>
+            <w:r>
+              <w:rPr>
+                <w:rFonts w:cstheme="minorHAnsi"/>
+                <w:noProof/>
+                <w:sz w:val="16"/>
+                <w:szCs w:val="16"/>
+              </w:rPr>
+              <w:t>10.5</w:t>
+            </w:r>
+            <w:r>
+              <w:rPr>
+                <w:rFonts w:cstheme="minorHAnsi"/>
+                <w:noProof/>
+                <w:sz w:val="16"/>
+                <w:szCs w:val="16"/>
+              </w:rPr>
+              <w:fldChar w:fldCharType="end"/>
+            </w:r>
           </w:p>
         </w:tc>
       </w:tr>
@@ -9401,6 +10048,51 @@
                 <w:szCs w:val="16"/>
               </w:rPr>
             </w:pPr>
+            <w:r>
+              <w:rPr>
+                <w:rFonts w:cstheme="minorHAnsi"/>
+                <w:noProof/>
+                <w:sz w:val="16"/>
+                <w:szCs w:val="16"/>
+              </w:rPr>
+              <w:fldChar w:fldCharType="begin"/>
+            </w:r>
+            <w:r>
+              <w:rPr>
+                <w:rFonts w:cstheme="minorHAnsi"/>
+                <w:noProof/>
+                <w:sz w:val="16"/>
+                <w:szCs w:val="16"/>
+              </w:rPr>
+              <w:instrText xml:space="preserve"> MERGEFIELD F126 </w:instrText>
+            </w:r>
+            <w:r>
+              <w:rPr>
+                <w:rFonts w:cstheme="minorHAnsi"/>
+                <w:noProof/>
+                <w:sz w:val="16"/>
+                <w:szCs w:val="16"/>
+              </w:rPr>
+              <w:fldChar w:fldCharType="separate"/>
+            </w:r>
+            <w:r>
+              <w:rPr>
+                <w:rFonts w:cstheme="minorHAnsi"/>
+                <w:noProof/>
+                <w:sz w:val="16"/>
+                <w:szCs w:val="16"/>
+              </w:rPr>
+              <w:t>2</w:t>
+            </w:r>
+            <w:r>
+              <w:rPr>
+                <w:rFonts w:cstheme="minorHAnsi"/>
+                <w:noProof/>
+                <w:sz w:val="16"/>
+                <w:szCs w:val="16"/>
+              </w:rPr>
+              <w:fldChar w:fldCharType="end"/>
+            </w:r>
           </w:p>
         </w:tc>
         <w:tc>
@@ -9419,6 +10111,51 @@
                 <w:szCs w:val="16"/>
               </w:rPr>
             </w:pPr>
+            <w:r>
+              <w:rPr>
+                <w:rFonts w:cstheme="minorHAnsi"/>
+                <w:noProof/>
+                <w:sz w:val="16"/>
+                <w:szCs w:val="16"/>
+              </w:rPr>
+              <w:fldChar w:fldCharType="begin"/>
+            </w:r>
+            <w:r>
+              <w:rPr>
+                <w:rFonts w:cstheme="minorHAnsi"/>
+                <w:noProof/>
+                <w:sz w:val="16"/>
+                <w:szCs w:val="16"/>
+              </w:rPr>
+              <w:instrText xml:space="preserve"> MERGEFIELD F124 </w:instrText>
+            </w:r>
+            <w:r>
+              <w:rPr>
+                <w:rFonts w:cstheme="minorHAnsi"/>
+                <w:noProof/>
+                <w:sz w:val="16"/>
+                <w:szCs w:val="16"/>
+              </w:rPr>
+              <w:fldChar w:fldCharType="separate"/>
+            </w:r>
+            <w:r>
+              <w:rPr>
+                <w:rFonts w:cstheme="minorHAnsi"/>
+                <w:noProof/>
+                <w:sz w:val="16"/>
+                <w:szCs w:val="16"/>
+              </w:rPr>
+              <w:t>B</w:t>
+            </w:r>
+            <w:r>
+              <w:rPr>
+                <w:rFonts w:cstheme="minorHAnsi"/>
+                <w:noProof/>
+                <w:sz w:val="16"/>
+                <w:szCs w:val="16"/>
+              </w:rPr>
+              <w:fldChar w:fldCharType="end"/>
+            </w:r>
           </w:p>
         </w:tc>
         <w:tc>
@@ -9436,6 +10173,51 @@
                 <w:szCs w:val="16"/>
               </w:rPr>
             </w:pPr>
+            <w:r>
+              <w:rPr>
+                <w:rFonts w:cstheme="minorHAnsi"/>
+                <w:noProof/>
+                <w:sz w:val="16"/>
+                <w:szCs w:val="16"/>
+              </w:rPr>
+              <w:fldChar w:fldCharType="begin"/>
+            </w:r>
+            <w:r>
+              <w:rPr>
+                <w:rFonts w:cstheme="minorHAnsi"/>
+                <w:noProof/>
+                <w:sz w:val="16"/>
+                <w:szCs w:val="16"/>
+              </w:rPr>
+              <w:instrText xml:space="preserve"> MERGEFIELD F125 </w:instrText>
+            </w:r>
+            <w:r>
+              <w:rPr>
+                <w:rFonts w:cstheme="minorHAnsi"/>
+                <w:noProof/>
+                <w:sz w:val="16"/>
+                <w:szCs w:val="16"/>
+              </w:rPr>
+              <w:fldChar w:fldCharType="separate"/>
+            </w:r>
+            <w:r>
+              <w:rPr>
+                <w:rFonts w:cstheme="minorHAnsi"/>
+                <w:noProof/>
+                <w:sz w:val="16"/>
+                <w:szCs w:val="16"/>
+              </w:rPr>
+              <w:t>3</w:t>
+            </w:r>
+            <w:r>
+              <w:rPr>
+                <w:rFonts w:cstheme="minorHAnsi"/>
+                <w:noProof/>
+                <w:sz w:val="16"/>
+                <w:szCs w:val="16"/>
+              </w:rPr>
+              <w:fldChar w:fldCharType="end"/>
+            </w:r>
           </w:p>
         </w:tc>
         <w:tc>
@@ -9457,6 +10239,51 @@
                 <w:szCs w:val="16"/>
               </w:rPr>
             </w:pPr>
+            <w:r>
+              <w:rPr>
+                <w:rFonts w:cstheme="minorHAnsi"/>
+                <w:noProof/>
+                <w:sz w:val="16"/>
+                <w:szCs w:val="16"/>
+              </w:rPr>
+              <w:fldChar w:fldCharType="begin"/>
+            </w:r>
+            <w:r>
+              <w:rPr>
+                <w:rFonts w:cstheme="minorHAnsi"/>
+                <w:noProof/>
+                <w:sz w:val="16"/>
+                <w:szCs w:val="16"/>
+              </w:rPr>
+              <w:instrText xml:space="preserve"> MERGEFIELD F127 </w:instrText>
+            </w:r>
+            <w:r>
+              <w:rPr>
+                <w:rFonts w:cstheme="minorHAnsi"/>
+                <w:noProof/>
+                <w:sz w:val="16"/>
+                <w:szCs w:val="16"/>
+              </w:rPr>
+              <w:fldChar w:fldCharType="separate"/>
+            </w:r>
+            <w:r>
+              <w:rPr>
+                <w:rFonts w:cstheme="minorHAnsi"/>
+                <w:noProof/>
+                <w:sz w:val="16"/>
+                <w:szCs w:val="16"/>
+              </w:rPr>
+              <w:t>6</w:t>
+            </w:r>
+            <w:r>
+              <w:rPr>
+                <w:rFonts w:cstheme="minorHAnsi"/>
+                <w:noProof/>
+                <w:sz w:val="16"/>
+                <w:szCs w:val="16"/>
+              </w:rPr>
+              <w:fldChar w:fldCharType="end"/>
+            </w:r>
           </w:p>
         </w:tc>
       </w:tr>
@@ -9579,8 +10406,59 @@
                 <w:noProof/>
                 <w:sz w:val="16"/>
                 <w:szCs w:val="16"/>
-              </w:rPr>
-            </w:pPr>
+                <w:lang w:val="id-ID"/>
+              </w:rPr>
+            </w:pPr>
+            <w:r>
+              <w:rPr>
+                <w:rFonts w:cstheme="minorHAnsi"/>
+                <w:noProof/>
+                <w:sz w:val="16"/>
+                <w:szCs w:val="16"/>
+                <w:lang w:val="id-ID"/>
+              </w:rPr>
+              <w:fldChar w:fldCharType="begin"/>
+            </w:r>
+            <w:r>
+              <w:rPr>
+                <w:rFonts w:cstheme="minorHAnsi"/>
+                <w:noProof/>
+                <w:sz w:val="16"/>
+                <w:szCs w:val="16"/>
+                <w:lang w:val="id-ID"/>
+              </w:rPr>
+              <w:instrText xml:space="preserve"> MERGEFIELD F121 </w:instrText>
+            </w:r>
+            <w:r>
+              <w:rPr>
+                <w:rFonts w:cstheme="minorHAnsi"/>
+                <w:noProof/>
+                <w:sz w:val="16"/>
+                <w:szCs w:val="16"/>
+                <w:lang w:val="id-ID"/>
+              </w:rPr>
+              <w:fldChar w:fldCharType="separate"/>
+            </w:r>
+            <w:r>
+              <w:rPr>
+                <w:rFonts w:cstheme="minorHAnsi"/>
+                <w:noProof/>
+                <w:sz w:val="16"/>
+                <w:szCs w:val="16"/>
+                <w:lang w:val="id-ID"/>
+              </w:rPr>
+              <w:t>2</w:t>
+            </w:r>
+            <w:r>
+              <w:rPr>
+                <w:rFonts w:cstheme="minorHAnsi"/>
+                <w:noProof/>
+                <w:sz w:val="16"/>
+                <w:szCs w:val="16"/>
+                <w:lang w:val="id-ID"/>
+              </w:rPr>
+              <w:fldChar w:fldCharType="end"/>
+            </w:r>
           </w:p>
         </w:tc>
         <w:tc>
@@ -9599,6 +10477,56 @@
                 <w:szCs w:val="16"/>
               </w:rPr>
             </w:pPr>
+            <w:r>
+              <w:rPr>
+                <w:rFonts w:cstheme="minorHAnsi"/>
+                <w:noProof/>
+                <w:sz w:val="16"/>
+                <w:szCs w:val="16"/>
+                <w:lang w:val="id-ID"/>
+              </w:rPr>
+              <w:fldChar w:fldCharType="begin"/>
+            </w:r>
+            <w:r>
+              <w:rPr>
+                <w:rFonts w:cstheme="minorHAnsi"/>
+                <w:noProof/>
+                <w:sz w:val="16"/>
+                <w:szCs w:val="16"/>
+                <w:lang w:val="id-ID"/>
+              </w:rPr>
+              <w:instrText xml:space="preserve"> MERGEFIELD F119 </w:instrText>
+            </w:r>
+            <w:r>
+              <w:rPr>
+                <w:rFonts w:cstheme="minorHAnsi"/>
+                <w:noProof/>
+                <w:sz w:val="16"/>
+                <w:szCs w:val="16"/>
+                <w:lang w:val="id-ID"/>
+              </w:rPr>
+              <w:fldChar w:fldCharType="separate"/>
+            </w:r>
+            <w:r>
+              <w:rPr>
+                <w:rFonts w:cstheme="minorHAnsi"/>
+                <w:noProof/>
+                <w:sz w:val="16"/>
+                <w:szCs w:val="16"/>
+                <w:lang w:val="id-ID"/>
+              </w:rPr>
+              <w:t>B</w:t>
+            </w:r>
+            <w:r>
+              <w:rPr>
+                <w:rFonts w:cstheme="minorHAnsi"/>
+                <w:noProof/>
+                <w:sz w:val="16"/>
+                <w:szCs w:val="16"/>
+                <w:lang w:val="id-ID"/>
+              </w:rPr>
+              <w:fldChar w:fldCharType="end"/>
+            </w:r>
           </w:p>
         </w:tc>
         <w:tc>
@@ -9616,6 +10544,51 @@
                 <w:szCs w:val="16"/>
               </w:rPr>
             </w:pPr>
+            <w:r>
+              <w:rPr>
+                <w:rFonts w:cstheme="minorHAnsi"/>
+                <w:noProof/>
+                <w:sz w:val="16"/>
+                <w:szCs w:val="16"/>
+              </w:rPr>
+              <w:fldChar w:fldCharType="begin"/>
+            </w:r>
+            <w:r>
+              <w:rPr>
+                <w:rFonts w:cstheme="minorHAnsi"/>
+                <w:noProof/>
+                <w:sz w:val="16"/>
+                <w:szCs w:val="16"/>
+              </w:rPr>
+              <w:instrText xml:space="preserve"> MERGEFIELD F120 </w:instrText>
+            </w:r>
+            <w:r>
+              <w:rPr>
+                <w:rFonts w:cstheme="minorHAnsi"/>
+                <w:noProof/>
+                <w:sz w:val="16"/>
+                <w:szCs w:val="16"/>
+              </w:rPr>
+              <w:fldChar w:fldCharType="separate"/>
+            </w:r>
+            <w:r>
+              <w:rPr>
+                <w:rFonts w:cstheme="minorHAnsi"/>
+                <w:noProof/>
+                <w:sz w:val="16"/>
+                <w:szCs w:val="16"/>
+              </w:rPr>
+              <w:t>3</w:t>
+            </w:r>
+            <w:r>
+              <w:rPr>
+                <w:rFonts w:cstheme="minorHAnsi"/>
+                <w:noProof/>
+                <w:sz w:val="16"/>
+                <w:szCs w:val="16"/>
+              </w:rPr>
+              <w:fldChar w:fldCharType="end"/>
+            </w:r>
           </w:p>
         </w:tc>
         <w:tc>
@@ -9637,6 +10610,51 @@
                 <w:szCs w:val="16"/>
               </w:rPr>
             </w:pPr>
+            <w:r>
+              <w:rPr>
+                <w:rFonts w:cstheme="minorHAnsi"/>
+                <w:noProof/>
+                <w:sz w:val="16"/>
+                <w:szCs w:val="16"/>
+              </w:rPr>
+              <w:fldChar w:fldCharType="begin"/>
+            </w:r>
+            <w:r>
+              <w:rPr>
+                <w:rFonts w:cstheme="minorHAnsi"/>
+                <w:noProof/>
+                <w:sz w:val="16"/>
+                <w:szCs w:val="16"/>
+              </w:rPr>
+              <w:instrText xml:space="preserve"> MERGEFIELD F122 </w:instrText>
+            </w:r>
+            <w:r>
+              <w:rPr>
+                <w:rFonts w:cstheme="minorHAnsi"/>
+                <w:noProof/>
+                <w:sz w:val="16"/>
+                <w:szCs w:val="16"/>
+              </w:rPr>
+              <w:fldChar w:fldCharType="separate"/>
+            </w:r>
+            <w:r>
+              <w:rPr>
+                <w:rFonts w:cstheme="minorHAnsi"/>
+                <w:noProof/>
+                <w:sz w:val="16"/>
+                <w:szCs w:val="16"/>
+              </w:rPr>
+              <w:t>6</w:t>
+            </w:r>
+            <w:r>
+              <w:rPr>
+                <w:rFonts w:cstheme="minorHAnsi"/>
+                <w:noProof/>
+                <w:sz w:val="16"/>
+                <w:szCs w:val="16"/>
+              </w:rPr>
+              <w:fldChar w:fldCharType="end"/>
+            </w:r>
           </w:p>
         </w:tc>
       </w:tr>
@@ -9790,8 +10808,59 @@
                 <w:noProof/>
                 <w:sz w:val="16"/>
                 <w:szCs w:val="16"/>
-              </w:rPr>
-            </w:pPr>
+                <w:lang w:val="id-ID"/>
+              </w:rPr>
+            </w:pPr>
+            <w:r>
+              <w:rPr>
+                <w:rFonts w:cstheme="minorHAnsi"/>
+                <w:noProof/>
+                <w:sz w:val="16"/>
+                <w:szCs w:val="16"/>
+                <w:lang w:val="id-ID"/>
+              </w:rPr>
+              <w:fldChar w:fldCharType="begin"/>
+            </w:r>
+            <w:r>
+              <w:rPr>
+                <w:rFonts w:cstheme="minorHAnsi"/>
+                <w:noProof/>
+                <w:sz w:val="16"/>
+                <w:szCs w:val="16"/>
+                <w:lang w:val="id-ID"/>
+              </w:rPr>
+              <w:instrText xml:space="preserve"> MERGEFIELD F116 </w:instrText>
+            </w:r>
+            <w:r>
+              <w:rPr>
+                <w:rFonts w:cstheme="minorHAnsi"/>
+                <w:noProof/>
+                <w:sz w:val="16"/>
+                <w:szCs w:val="16"/>
+                <w:lang w:val="id-ID"/>
+              </w:rPr>
+              <w:fldChar w:fldCharType="separate"/>
+            </w:r>
+            <w:r>
+              <w:rPr>
+                <w:rFonts w:cstheme="minorHAnsi"/>
+                <w:noProof/>
+                <w:sz w:val="16"/>
+                <w:szCs w:val="16"/>
+                <w:lang w:val="id-ID"/>
+              </w:rPr>
+              <w:t>4</w:t>
+            </w:r>
+            <w:r>
+              <w:rPr>
+                <w:rFonts w:cstheme="minorHAnsi"/>
+                <w:noProof/>
+                <w:sz w:val="16"/>
+                <w:szCs w:val="16"/>
+                <w:lang w:val="id-ID"/>
+              </w:rPr>
+              <w:fldChar w:fldCharType="end"/>
+            </w:r>
           </w:p>
         </w:tc>
         <w:tc>
@@ -9810,6 +10879,51 @@
                 <w:szCs w:val="16"/>
               </w:rPr>
             </w:pPr>
+            <w:r>
+              <w:rPr>
+                <w:rFonts w:cstheme="minorHAnsi"/>
+                <w:noProof/>
+                <w:sz w:val="16"/>
+                <w:szCs w:val="16"/>
+              </w:rPr>
+              <w:fldChar w:fldCharType="begin"/>
+            </w:r>
+            <w:r>
+              <w:rPr>
+                <w:rFonts w:cstheme="minorHAnsi"/>
+                <w:noProof/>
+                <w:sz w:val="16"/>
+                <w:szCs w:val="16"/>
+              </w:rPr>
+              <w:instrText xml:space="preserve"> MERGEFIELD F114 </w:instrText>
+            </w:r>
+            <w:r>
+              <w:rPr>
+                <w:rFonts w:cstheme="minorHAnsi"/>
+                <w:noProof/>
+                <w:sz w:val="16"/>
+                <w:szCs w:val="16"/>
+              </w:rPr>
+              <w:fldChar w:fldCharType="separate"/>
+            </w:r>
+            <w:r>
+              <w:rPr>
+                <w:rFonts w:cstheme="minorHAnsi"/>
+                <w:noProof/>
+                <w:sz w:val="16"/>
+                <w:szCs w:val="16"/>
+              </w:rPr>
+              <w:t>B</w:t>
+            </w:r>
+            <w:r>
+              <w:rPr>
+                <w:rFonts w:cstheme="minorHAnsi"/>
+                <w:noProof/>
+                <w:sz w:val="16"/>
+                <w:szCs w:val="16"/>
+              </w:rPr>
+              <w:fldChar w:fldCharType="end"/>
+            </w:r>
           </w:p>
         </w:tc>
         <w:tc>
@@ -9827,6 +10941,51 @@
                 <w:szCs w:val="16"/>
               </w:rPr>
             </w:pPr>
+            <w:r>
+              <w:rPr>
+                <w:rFonts w:cstheme="minorHAnsi"/>
+                <w:noProof/>
+                <w:sz w:val="16"/>
+                <w:szCs w:val="16"/>
+              </w:rPr>
+              <w:fldChar w:fldCharType="begin"/>
+            </w:r>
+            <w:r>
+              <w:rPr>
+                <w:rFonts w:cstheme="minorHAnsi"/>
+                <w:noProof/>
+                <w:sz w:val="16"/>
+                <w:szCs w:val="16"/>
+              </w:rPr>
+              <w:instrText xml:space="preserve"> MERGEFIELD F115 </w:instrText>
+            </w:r>
+            <w:r>
+              <w:rPr>
+                <w:rFonts w:cstheme="minorHAnsi"/>
+                <w:noProof/>
+                <w:sz w:val="16"/>
+                <w:szCs w:val="16"/>
+              </w:rPr>
+              <w:fldChar w:fldCharType="separate"/>
+            </w:r>
+            <w:r>
+              <w:rPr>
+                <w:rFonts w:cstheme="minorHAnsi"/>
+                <w:noProof/>
+                <w:sz w:val="16"/>
+                <w:szCs w:val="16"/>
+              </w:rPr>
+              <w:t>3</w:t>
+            </w:r>
+            <w:r>
+              <w:rPr>
+                <w:rFonts w:cstheme="minorHAnsi"/>
+                <w:noProof/>
+                <w:sz w:val="16"/>
+                <w:szCs w:val="16"/>
+              </w:rPr>
+              <w:fldChar w:fldCharType="end"/>
+            </w:r>
           </w:p>
         </w:tc>
         <w:tc>
@@ -9848,6 +11007,51 @@
                 <w:szCs w:val="16"/>
               </w:rPr>
             </w:pPr>
+            <w:r>
+              <w:rPr>
+                <w:rFonts w:cstheme="minorHAnsi"/>
+                <w:noProof/>
+                <w:sz w:val="16"/>
+                <w:szCs w:val="16"/>
+              </w:rPr>
+              <w:fldChar w:fldCharType="begin"/>
+            </w:r>
+            <w:r>
+              <w:rPr>
+                <w:rFonts w:cstheme="minorHAnsi"/>
+                <w:noProof/>
+                <w:sz w:val="16"/>
+                <w:szCs w:val="16"/>
+              </w:rPr>
+              <w:instrText xml:space="preserve"> MERGEFIELD F117 </w:instrText>
+            </w:r>
+            <w:r>
+              <w:rPr>
+                <w:rFonts w:cstheme="minorHAnsi"/>
+                <w:noProof/>
+                <w:sz w:val="16"/>
+                <w:szCs w:val="16"/>
+              </w:rPr>
+              <w:fldChar w:fldCharType="separate"/>
+            </w:r>
+            <w:r>
+              <w:rPr>
+                <w:rFonts w:cstheme="minorHAnsi"/>
+                <w:noProof/>
+                <w:sz w:val="16"/>
+                <w:szCs w:val="16"/>
+              </w:rPr>
+              <w:t>12</w:t>
+            </w:r>
+            <w:r>
+              <w:rPr>
+                <w:rFonts w:cstheme="minorHAnsi"/>
+                <w:noProof/>
+                <w:sz w:val="16"/>
+                <w:szCs w:val="16"/>
+              </w:rPr>
+              <w:fldChar w:fldCharType="end"/>
+            </w:r>
           </w:p>
         </w:tc>
       </w:tr>
@@ -10018,8 +11222,59 @@
                 <w:noProof/>
                 <w:sz w:val="16"/>
                 <w:szCs w:val="16"/>
-              </w:rPr>
-            </w:pPr>
+                <w:lang w:val="id-ID"/>
+              </w:rPr>
+            </w:pPr>
+            <w:r>
+              <w:rPr>
+                <w:rFonts w:cs="Times New Roman"/>
+                <w:noProof/>
+                <w:sz w:val="16"/>
+                <w:szCs w:val="16"/>
+                <w:lang w:val="id-ID"/>
+              </w:rPr>
+              <w:fldChar w:fldCharType="begin"/>
+            </w:r>
+            <w:r>
+              <w:rPr>
+                <w:rFonts w:cs="Times New Roman"/>
+                <w:noProof/>
+                <w:sz w:val="16"/>
+                <w:szCs w:val="16"/>
+                <w:lang w:val="id-ID"/>
+              </w:rPr>
+              <w:instrText xml:space="preserve"> MERGEFIELD F131 </w:instrText>
+            </w:r>
+            <w:r>
+              <w:rPr>
+                <w:rFonts w:cs="Times New Roman"/>
+                <w:noProof/>
+                <w:sz w:val="16"/>
+                <w:szCs w:val="16"/>
+                <w:lang w:val="id-ID"/>
+              </w:rPr>
+              <w:fldChar w:fldCharType="separate"/>
+            </w:r>
+            <w:r>
+              <w:rPr>
+                <w:rFonts w:cs="Times New Roman"/>
+                <w:noProof/>
+                <w:sz w:val="16"/>
+                <w:szCs w:val="16"/>
+                <w:lang w:val="id-ID"/>
+              </w:rPr>
+              <w:t>3</w:t>
+            </w:r>
+            <w:r>
+              <w:rPr>
+                <w:rFonts w:cs="Times New Roman"/>
+                <w:noProof/>
+                <w:sz w:val="16"/>
+                <w:szCs w:val="16"/>
+                <w:lang w:val="id-ID"/>
+              </w:rPr>
+              <w:fldChar w:fldCharType="end"/>
+            </w:r>
           </w:p>
         </w:tc>
         <w:tc>
@@ -10038,6 +11293,51 @@
                 <w:szCs w:val="16"/>
               </w:rPr>
             </w:pPr>
+            <w:r>
+              <w:rPr>
+                <w:rFonts w:cs="Times New Roman"/>
+                <w:noProof/>
+                <w:sz w:val="16"/>
+                <w:szCs w:val="16"/>
+              </w:rPr>
+              <w:fldChar w:fldCharType="begin"/>
+            </w:r>
+            <w:r>
+              <w:rPr>
+                <w:rFonts w:cs="Times New Roman"/>
+                <w:noProof/>
+                <w:sz w:val="16"/>
+                <w:szCs w:val="16"/>
+              </w:rPr>
+              <w:instrText xml:space="preserve"> MERGEFIELD F129 </w:instrText>
+            </w:r>
+            <w:r>
+              <w:rPr>
+                <w:rFonts w:cs="Times New Roman"/>
+                <w:noProof/>
+                <w:sz w:val="16"/>
+                <w:szCs w:val="16"/>
+              </w:rPr>
+              <w:fldChar w:fldCharType="separate"/>
+            </w:r>
+            <w:r>
+              <w:rPr>
+                <w:rFonts w:cs="Times New Roman"/>
+                <w:noProof/>
+                <w:sz w:val="16"/>
+                <w:szCs w:val="16"/>
+              </w:rPr>
+              <w:t>A</w:t>
+            </w:r>
+            <w:r>
+              <w:rPr>
+                <w:rFonts w:cs="Times New Roman"/>
+                <w:noProof/>
+                <w:sz w:val="16"/>
+                <w:szCs w:val="16"/>
+              </w:rPr>
+              <w:fldChar w:fldCharType="end"/>
+            </w:r>
           </w:p>
         </w:tc>
         <w:tc>
@@ -10055,6 +11355,51 @@
                 <w:szCs w:val="16"/>
               </w:rPr>
             </w:pPr>
+            <w:r>
+              <w:rPr>
+                <w:rFonts w:cs="Times New Roman"/>
+                <w:noProof/>
+                <w:sz w:val="16"/>
+                <w:szCs w:val="16"/>
+              </w:rPr>
+              <w:fldChar w:fldCharType="begin"/>
+            </w:r>
+            <w:r>
+              <w:rPr>
+                <w:rFonts w:cs="Times New Roman"/>
+                <w:noProof/>
+                <w:sz w:val="16"/>
+                <w:szCs w:val="16"/>
+              </w:rPr>
+              <w:instrText xml:space="preserve"> MERGEFIELD F130 </w:instrText>
+            </w:r>
+            <w:r>
+              <w:rPr>
+                <w:rFonts w:cs="Times New Roman"/>
+                <w:noProof/>
+                <w:sz w:val="16"/>
+                <w:szCs w:val="16"/>
+              </w:rPr>
+              <w:fldChar w:fldCharType="separate"/>
+            </w:r>
+            <w:r>
+              <w:rPr>
+                <w:rFonts w:cs="Times New Roman"/>
+                <w:noProof/>
+                <w:sz w:val="16"/>
+                <w:szCs w:val="16"/>
+              </w:rPr>
+              <w:t>4</w:t>
+            </w:r>
+            <w:r>
+              <w:rPr>
+                <w:rFonts w:cs="Times New Roman"/>
+                <w:noProof/>
+                <w:sz w:val="16"/>
+                <w:szCs w:val="16"/>
+              </w:rPr>
+              <w:fldChar w:fldCharType="end"/>
+            </w:r>
           </w:p>
         </w:tc>
         <w:tc>
@@ -10076,6 +11421,51 @@
                 <w:szCs w:val="16"/>
               </w:rPr>
             </w:pPr>
+            <w:r>
+              <w:rPr>
+                <w:rFonts w:cs="Times New Roman"/>
+                <w:noProof/>
+                <w:sz w:val="16"/>
+                <w:szCs w:val="16"/>
+              </w:rPr>
+              <w:fldChar w:fldCharType="begin"/>
+            </w:r>
+            <w:r>
+              <w:rPr>
+                <w:rFonts w:cs="Times New Roman"/>
+                <w:noProof/>
+                <w:sz w:val="16"/>
+                <w:szCs w:val="16"/>
+              </w:rPr>
+              <w:instrText xml:space="preserve"> MERGEFIELD F132 </w:instrText>
+            </w:r>
+            <w:r>
+              <w:rPr>
+                <w:rFonts w:cs="Times New Roman"/>
+                <w:noProof/>
+                <w:sz w:val="16"/>
+                <w:szCs w:val="16"/>
+              </w:rPr>
+              <w:fldChar w:fldCharType="separate"/>
+            </w:r>
+            <w:r>
+              <w:rPr>
+                <w:rFonts w:cs="Times New Roman"/>
+                <w:noProof/>
+                <w:sz w:val="16"/>
+                <w:szCs w:val="16"/>
+              </w:rPr>
+              <w:t>12</w:t>
+            </w:r>
+            <w:r>
+              <w:rPr>
+                <w:rFonts w:cs="Times New Roman"/>
+                <w:noProof/>
+                <w:sz w:val="16"/>
+                <w:szCs w:val="16"/>
+              </w:rPr>
+              <w:fldChar w:fldCharType="end"/>
+            </w:r>
           </w:p>
         </w:tc>
       </w:tr>
@@ -10227,8 +11617,59 @@
                 <w:noProof/>
                 <w:sz w:val="16"/>
                 <w:szCs w:val="16"/>
-              </w:rPr>
-            </w:pPr>
+                <w:lang w:val="id-ID"/>
+              </w:rPr>
+            </w:pPr>
+            <w:r>
+              <w:rPr>
+                <w:rFonts w:cs="Times New Roman"/>
+                <w:noProof/>
+                <w:sz w:val="16"/>
+                <w:szCs w:val="16"/>
+                <w:lang w:val="id-ID"/>
+              </w:rPr>
+              <w:fldChar w:fldCharType="begin"/>
+            </w:r>
+            <w:r>
+              <w:rPr>
+                <w:rFonts w:cs="Times New Roman"/>
+                <w:noProof/>
+                <w:sz w:val="16"/>
+                <w:szCs w:val="16"/>
+                <w:lang w:val="id-ID"/>
+              </w:rPr>
+              <w:instrText xml:space="preserve"> MERGEFIELD F136 </w:instrText>
+            </w:r>
+            <w:r>
+              <w:rPr>
+                <w:rFonts w:cs="Times New Roman"/>
+                <w:noProof/>
+                <w:sz w:val="16"/>
+                <w:szCs w:val="16"/>
+                <w:lang w:val="id-ID"/>
+              </w:rPr>
+              <w:fldChar w:fldCharType="separate"/>
+            </w:r>
+            <w:r>
+              <w:rPr>
+                <w:rFonts w:cs="Times New Roman"/>
+                <w:noProof/>
+                <w:sz w:val="16"/>
+                <w:szCs w:val="16"/>
+                <w:lang w:val="id-ID"/>
+              </w:rPr>
+              <w:t>3</w:t>
+            </w:r>
+            <w:r>
+              <w:rPr>
+                <w:rFonts w:cs="Times New Roman"/>
+                <w:noProof/>
+                <w:sz w:val="16"/>
+                <w:szCs w:val="16"/>
+                <w:lang w:val="id-ID"/>
+              </w:rPr>
+              <w:fldChar w:fldCharType="end"/>
+            </w:r>
           </w:p>
         </w:tc>
         <w:tc>
@@ -10247,6 +11688,51 @@
                 <w:szCs w:val="16"/>
               </w:rPr>
             </w:pPr>
+            <w:r>
+              <w:rPr>
+                <w:rFonts w:cs="Times New Roman"/>
+                <w:noProof/>
+                <w:sz w:val="16"/>
+                <w:szCs w:val="16"/>
+              </w:rPr>
+              <w:fldChar w:fldCharType="begin"/>
+            </w:r>
+            <w:r>
+              <w:rPr>
+                <w:rFonts w:cs="Times New Roman"/>
+                <w:noProof/>
+                <w:sz w:val="16"/>
+                <w:szCs w:val="16"/>
+              </w:rPr>
+              <w:instrText xml:space="preserve"> MERGEFIELD F134 </w:instrText>
+            </w:r>
+            <w:r>
+              <w:rPr>
+                <w:rFonts w:cs="Times New Roman"/>
+                <w:noProof/>
+                <w:sz w:val="16"/>
+                <w:szCs w:val="16"/>
+              </w:rPr>
+              <w:fldChar w:fldCharType="separate"/>
+            </w:r>
+            <w:r>
+              <w:rPr>
+                <w:rFonts w:cs="Times New Roman"/>
+                <w:noProof/>
+                <w:sz w:val="16"/>
+                <w:szCs w:val="16"/>
+              </w:rPr>
+              <w:t>A</w:t>
+            </w:r>
+            <w:r>
+              <w:rPr>
+                <w:rFonts w:cs="Times New Roman"/>
+                <w:noProof/>
+                <w:sz w:val="16"/>
+                <w:szCs w:val="16"/>
+              </w:rPr>
+              <w:fldChar w:fldCharType="end"/>
+            </w:r>
           </w:p>
         </w:tc>
         <w:tc>
@@ -10264,6 +11750,51 @@
                 <w:szCs w:val="16"/>
               </w:rPr>
             </w:pPr>
+            <w:r>
+              <w:rPr>
+                <w:rFonts w:cs="Times New Roman"/>
+                <w:noProof/>
+                <w:sz w:val="16"/>
+                <w:szCs w:val="16"/>
+              </w:rPr>
+              <w:fldChar w:fldCharType="begin"/>
+            </w:r>
+            <w:r>
+              <w:rPr>
+                <w:rFonts w:cs="Times New Roman"/>
+                <w:noProof/>
+                <w:sz w:val="16"/>
+                <w:szCs w:val="16"/>
+              </w:rPr>
+              <w:instrText xml:space="preserve"> MERGEFIELD F135 </w:instrText>
+            </w:r>
+            <w:r>
+              <w:rPr>
+                <w:rFonts w:cs="Times New Roman"/>
+                <w:noProof/>
+                <w:sz w:val="16"/>
+                <w:szCs w:val="16"/>
+              </w:rPr>
+              <w:fldChar w:fldCharType="separate"/>
+            </w:r>
+            <w:r>
+              <w:rPr>
+                <w:rFonts w:cs="Times New Roman"/>
+                <w:noProof/>
+                <w:sz w:val="16"/>
+                <w:szCs w:val="16"/>
+              </w:rPr>
+              <w:t>4</w:t>
+            </w:r>
+            <w:r>
+              <w:rPr>
+                <w:rFonts w:cs="Times New Roman"/>
+                <w:noProof/>
+                <w:sz w:val="16"/>
+                <w:szCs w:val="16"/>
+              </w:rPr>
+              <w:fldChar w:fldCharType="end"/>
+            </w:r>
           </w:p>
         </w:tc>
         <w:tc>
@@ -10285,6 +11816,51 @@
                 <w:szCs w:val="16"/>
               </w:rPr>
             </w:pPr>
+            <w:r>
+              <w:rPr>
+                <w:rFonts w:cs="Times New Roman"/>
+                <w:noProof/>
+                <w:sz w:val="16"/>
+                <w:szCs w:val="16"/>
+              </w:rPr>
+              <w:fldChar w:fldCharType="begin"/>
+            </w:r>
+            <w:r>
+              <w:rPr>
+                <w:rFonts w:cs="Times New Roman"/>
+                <w:noProof/>
+                <w:sz w:val="16"/>
+                <w:szCs w:val="16"/>
+              </w:rPr>
+              <w:instrText xml:space="preserve"> MERGEFIELD F137 </w:instrText>
+            </w:r>
+            <w:r>
+              <w:rPr>
+                <w:rFonts w:cs="Times New Roman"/>
+                <w:noProof/>
+                <w:sz w:val="16"/>
+                <w:szCs w:val="16"/>
+              </w:rPr>
+              <w:fldChar w:fldCharType="separate"/>
+            </w:r>
+            <w:r>
+              <w:rPr>
+                <w:rFonts w:cs="Times New Roman"/>
+                <w:noProof/>
+                <w:sz w:val="16"/>
+                <w:szCs w:val="16"/>
+              </w:rPr>
+              <w:t>12</w:t>
+            </w:r>
+            <w:r>
+              <w:rPr>
+                <w:rFonts w:cs="Times New Roman"/>
+                <w:noProof/>
+                <w:sz w:val="16"/>
+                <w:szCs w:val="16"/>
+              </w:rPr>
+              <w:fldChar w:fldCharType="end"/>
+            </w:r>
           </w:p>
         </w:tc>
       </w:tr>
@@ -10431,6 +12007,51 @@
                 <w:szCs w:val="16"/>
               </w:rPr>
             </w:pPr>
+            <w:r>
+              <w:rPr>
+                <w:rFonts w:cs="Times New Roman"/>
+                <w:noProof/>
+                <w:sz w:val="16"/>
+                <w:szCs w:val="16"/>
+              </w:rPr>
+              <w:fldChar w:fldCharType="begin"/>
+            </w:r>
+            <w:r>
+              <w:rPr>
+                <w:rFonts w:cs="Times New Roman"/>
+                <w:noProof/>
+                <w:sz w:val="16"/>
+                <w:szCs w:val="16"/>
+              </w:rPr>
+              <w:instrText xml:space="preserve"> MERGEFIELD "F146" </w:instrText>
+            </w:r>
+            <w:r>
+              <w:rPr>
+                <w:rFonts w:cs="Times New Roman"/>
+                <w:noProof/>
+                <w:sz w:val="16"/>
+                <w:szCs w:val="16"/>
+              </w:rPr>
+              <w:fldChar w:fldCharType="separate"/>
+            </w:r>
+            <w:r>
+              <w:rPr>
+                <w:rFonts w:cs="Times New Roman"/>
+                <w:noProof/>
+                <w:sz w:val="16"/>
+                <w:szCs w:val="16"/>
+              </w:rPr>
+              <w:t>3</w:t>
+            </w:r>
+            <w:r>
+              <w:rPr>
+                <w:rFonts w:cs="Times New Roman"/>
+                <w:noProof/>
+                <w:sz w:val="16"/>
+                <w:szCs w:val="16"/>
+              </w:rPr>
+              <w:fldChar w:fldCharType="end"/>
+            </w:r>
           </w:p>
         </w:tc>
         <w:tc>
@@ -10449,6 +12070,51 @@
                 <w:szCs w:val="16"/>
               </w:rPr>
             </w:pPr>
+            <w:r>
+              <w:rPr>
+                <w:rFonts w:cs="Times New Roman"/>
+                <w:noProof/>
+                <w:sz w:val="16"/>
+                <w:szCs w:val="16"/>
+              </w:rPr>
+              <w:fldChar w:fldCharType="begin"/>
+            </w:r>
+            <w:r>
+              <w:rPr>
+                <w:rFonts w:cs="Times New Roman"/>
+                <w:noProof/>
+                <w:sz w:val="16"/>
+                <w:szCs w:val="16"/>
+              </w:rPr>
+              <w:instrText xml:space="preserve"> MERGEFIELD "F144" </w:instrText>
+            </w:r>
+            <w:r>
+              <w:rPr>
+                <w:rFonts w:cs="Times New Roman"/>
+                <w:noProof/>
+                <w:sz w:val="16"/>
+                <w:szCs w:val="16"/>
+              </w:rPr>
+              <w:fldChar w:fldCharType="separate"/>
+            </w:r>
+            <w:r>
+              <w:rPr>
+                <w:rFonts w:cs="Times New Roman"/>
+                <w:noProof/>
+                <w:sz w:val="16"/>
+                <w:szCs w:val="16"/>
+              </w:rPr>
+              <w:t>B+</w:t>
+            </w:r>
+            <w:r>
+              <w:rPr>
+                <w:rFonts w:cs="Times New Roman"/>
+                <w:noProof/>
+                <w:sz w:val="16"/>
+                <w:szCs w:val="16"/>
+              </w:rPr>
+              <w:fldChar w:fldCharType="end"/>
+            </w:r>
           </w:p>
         </w:tc>
         <w:tc>
@@ -10466,6 +12132,51 @@
                 <w:szCs w:val="16"/>
               </w:rPr>
             </w:pPr>
+            <w:r>
+              <w:rPr>
+                <w:rFonts w:cs="Times New Roman"/>
+                <w:noProof/>
+                <w:sz w:val="16"/>
+                <w:szCs w:val="16"/>
+              </w:rPr>
+              <w:fldChar w:fldCharType="begin"/>
+            </w:r>
+            <w:r>
+              <w:rPr>
+                <w:rFonts w:cs="Times New Roman"/>
+                <w:noProof/>
+                <w:sz w:val="16"/>
+                <w:szCs w:val="16"/>
+              </w:rPr>
+              <w:instrText xml:space="preserve"> MERGEFIELD F145 </w:instrText>
+            </w:r>
+            <w:r>
+              <w:rPr>
+                <w:rFonts w:cs="Times New Roman"/>
+                <w:noProof/>
+                <w:sz w:val="16"/>
+                <w:szCs w:val="16"/>
+              </w:rPr>
+              <w:fldChar w:fldCharType="separate"/>
+            </w:r>
+            <w:r>
+              <w:rPr>
+                <w:rFonts w:cs="Times New Roman"/>
+                <w:noProof/>
+                <w:sz w:val="16"/>
+                <w:szCs w:val="16"/>
+              </w:rPr>
+              <w:t>3.5</w:t>
+            </w:r>
+            <w:r>
+              <w:rPr>
+                <w:rFonts w:cs="Times New Roman"/>
+                <w:noProof/>
+                <w:sz w:val="16"/>
+                <w:szCs w:val="16"/>
+              </w:rPr>
+              <w:fldChar w:fldCharType="end"/>
+            </w:r>
           </w:p>
         </w:tc>
         <w:tc>
@@ -10487,6 +12198,51 @@
                 <w:szCs w:val="16"/>
               </w:rPr>
             </w:pPr>
+            <w:r>
+              <w:rPr>
+                <w:rFonts w:cs="Times New Roman"/>
+                <w:noProof/>
+                <w:sz w:val="16"/>
+                <w:szCs w:val="16"/>
+              </w:rPr>
+              <w:fldChar w:fldCharType="begin"/>
+            </w:r>
+            <w:r>
+              <w:rPr>
+                <w:rFonts w:cs="Times New Roman"/>
+                <w:noProof/>
+                <w:sz w:val="16"/>
+                <w:szCs w:val="16"/>
+              </w:rPr>
+              <w:instrText xml:space="preserve"> MERGEFIELD F147 </w:instrText>
+            </w:r>
+            <w:r>
+              <w:rPr>
+                <w:rFonts w:cs="Times New Roman"/>
+                <w:noProof/>
+                <w:sz w:val="16"/>
+                <w:szCs w:val="16"/>
+              </w:rPr>
+              <w:fldChar w:fldCharType="separate"/>
+            </w:r>
+            <w:r>
+              <w:rPr>
+                <w:rFonts w:cs="Times New Roman"/>
+                <w:noProof/>
+                <w:sz w:val="16"/>
+                <w:szCs w:val="16"/>
+              </w:rPr>
+              <w:t>10.5</w:t>
+            </w:r>
+            <w:r>
+              <w:rPr>
+                <w:rFonts w:cs="Times New Roman"/>
+                <w:noProof/>
+                <w:sz w:val="16"/>
+                <w:szCs w:val="16"/>
+              </w:rPr>
+              <w:fldChar w:fldCharType="end"/>
+            </w:r>
           </w:p>
         </w:tc>
       </w:tr>
@@ -10625,6 +12381,51 @@
                 <w:szCs w:val="16"/>
               </w:rPr>
             </w:pPr>
+            <w:r>
+              <w:rPr>
+                <w:rFonts w:cs="Times New Roman"/>
+                <w:noProof/>
+                <w:sz w:val="16"/>
+                <w:szCs w:val="16"/>
+              </w:rPr>
+              <w:fldChar w:fldCharType="begin"/>
+            </w:r>
+            <w:r>
+              <w:rPr>
+                <w:rFonts w:cs="Times New Roman"/>
+                <w:noProof/>
+                <w:sz w:val="16"/>
+                <w:szCs w:val="16"/>
+              </w:rPr>
+              <w:instrText xml:space="preserve"> MERGEFIELD "F151" </w:instrText>
+            </w:r>
+            <w:r>
+              <w:rPr>
+                <w:rFonts w:cs="Times New Roman"/>
+                <w:noProof/>
+                <w:sz w:val="16"/>
+                <w:szCs w:val="16"/>
+              </w:rPr>
+              <w:fldChar w:fldCharType="separate"/>
+            </w:r>
+            <w:r>
+              <w:rPr>
+                <w:rFonts w:cs="Times New Roman"/>
+                <w:noProof/>
+                <w:sz w:val="16"/>
+                <w:szCs w:val="16"/>
+              </w:rPr>
+              <w:t>2</w:t>
+            </w:r>
+            <w:r>
+              <w:rPr>
+                <w:rFonts w:cs="Times New Roman"/>
+                <w:noProof/>
+                <w:sz w:val="16"/>
+                <w:szCs w:val="16"/>
+              </w:rPr>
+              <w:fldChar w:fldCharType="end"/>
+            </w:r>
           </w:p>
         </w:tc>
         <w:tc>
@@ -10643,6 +12444,51 @@
                 <w:szCs w:val="16"/>
               </w:rPr>
             </w:pPr>
+            <w:r>
+              <w:rPr>
+                <w:rFonts w:cs="Times New Roman"/>
+                <w:noProof/>
+                <w:sz w:val="16"/>
+                <w:szCs w:val="16"/>
+              </w:rPr>
+              <w:fldChar w:fldCharType="begin"/>
+            </w:r>
+            <w:r>
+              <w:rPr>
+                <w:rFonts w:cs="Times New Roman"/>
+                <w:noProof/>
+                <w:sz w:val="16"/>
+                <w:szCs w:val="16"/>
+              </w:rPr>
+              <w:instrText xml:space="preserve"> MERGEFIELD "F149" </w:instrText>
+            </w:r>
+            <w:r>
+              <w:rPr>
+                <w:rFonts w:cs="Times New Roman"/>
+                <w:noProof/>
+                <w:sz w:val="16"/>
+                <w:szCs w:val="16"/>
+              </w:rPr>
+              <w:fldChar w:fldCharType="separate"/>
+            </w:r>
+            <w:r>
+              <w:rPr>
+                <w:rFonts w:cs="Times New Roman"/>
+                <w:noProof/>
+                <w:sz w:val="16"/>
+                <w:szCs w:val="16"/>
+              </w:rPr>
+              <w:t>B+</w:t>
+            </w:r>
+            <w:r>
+              <w:rPr>
+                <w:rFonts w:cs="Times New Roman"/>
+                <w:noProof/>
+                <w:sz w:val="16"/>
+                <w:szCs w:val="16"/>
+              </w:rPr>
+              <w:fldChar w:fldCharType="end"/>
+            </w:r>
           </w:p>
         </w:tc>
         <w:tc>
@@ -10660,6 +12506,51 @@
                 <w:szCs w:val="16"/>
               </w:rPr>
             </w:pPr>
+            <w:r>
+              <w:rPr>
+                <w:rFonts w:cs="Times New Roman"/>
+                <w:noProof/>
+                <w:sz w:val="16"/>
+                <w:szCs w:val="16"/>
+              </w:rPr>
+              <w:fldChar w:fldCharType="begin"/>
+            </w:r>
+            <w:r>
+              <w:rPr>
+                <w:rFonts w:cs="Times New Roman"/>
+                <w:noProof/>
+                <w:sz w:val="16"/>
+                <w:szCs w:val="16"/>
+              </w:rPr>
+              <w:instrText xml:space="preserve"> MERGEFIELD "F150" </w:instrText>
+            </w:r>
+            <w:r>
+              <w:rPr>
+                <w:rFonts w:cs="Times New Roman"/>
+                <w:noProof/>
+                <w:sz w:val="16"/>
+                <w:szCs w:val="16"/>
+              </w:rPr>
+              <w:fldChar w:fldCharType="separate"/>
+            </w:r>
+            <w:r>
+              <w:rPr>
+                <w:rFonts w:cs="Times New Roman"/>
+                <w:noProof/>
+                <w:sz w:val="16"/>
+                <w:szCs w:val="16"/>
+              </w:rPr>
+              <w:t>3.5</w:t>
+            </w:r>
+            <w:r>
+              <w:rPr>
+                <w:rFonts w:cs="Times New Roman"/>
+                <w:noProof/>
+                <w:sz w:val="16"/>
+                <w:szCs w:val="16"/>
+              </w:rPr>
+              <w:fldChar w:fldCharType="end"/>
+            </w:r>
           </w:p>
         </w:tc>
         <w:tc>
@@ -10681,6 +12572,51 @@
                 <w:szCs w:val="16"/>
               </w:rPr>
             </w:pPr>
+            <w:r>
+              <w:rPr>
+                <w:rFonts w:cs="Times New Roman"/>
+                <w:noProof/>
+                <w:sz w:val="16"/>
+                <w:szCs w:val="16"/>
+              </w:rPr>
+              <w:fldChar w:fldCharType="begin"/>
+            </w:r>
+            <w:r>
+              <w:rPr>
+                <w:rFonts w:cs="Times New Roman"/>
+                <w:noProof/>
+                <w:sz w:val="16"/>
+                <w:szCs w:val="16"/>
+              </w:rPr>
+              <w:instrText xml:space="preserve"> MERGEFIELD "F152" </w:instrText>
+            </w:r>
+            <w:r>
+              <w:rPr>
+                <w:rFonts w:cs="Times New Roman"/>
+                <w:noProof/>
+                <w:sz w:val="16"/>
+                <w:szCs w:val="16"/>
+              </w:rPr>
+              <w:fldChar w:fldCharType="separate"/>
+            </w:r>
+            <w:r>
+              <w:rPr>
+                <w:rFonts w:cs="Times New Roman"/>
+                <w:noProof/>
+                <w:sz w:val="16"/>
+                <w:szCs w:val="16"/>
+              </w:rPr>
+              <w:t>7</w:t>
+            </w:r>
+            <w:r>
+              <w:rPr>
+                <w:rFonts w:cs="Times New Roman"/>
+                <w:noProof/>
+                <w:sz w:val="16"/>
+                <w:szCs w:val="16"/>
+              </w:rPr>
+              <w:fldChar w:fldCharType="end"/>
+            </w:r>
           </w:p>
         </w:tc>
       </w:tr>
@@ -10817,6 +12753,51 @@
                 <w:szCs w:val="16"/>
               </w:rPr>
             </w:pPr>
+            <w:r>
+              <w:rPr>
+                <w:rFonts w:cs="Times New Roman"/>
+                <w:noProof/>
+                <w:sz w:val="16"/>
+                <w:szCs w:val="16"/>
+              </w:rPr>
+              <w:fldChar w:fldCharType="begin"/>
+            </w:r>
+            <w:r>
+              <w:rPr>
+                <w:rFonts w:cs="Times New Roman"/>
+                <w:noProof/>
+                <w:sz w:val="16"/>
+                <w:szCs w:val="16"/>
+              </w:rPr>
+              <w:instrText xml:space="preserve"> MERGEFIELD "F161" </w:instrText>
+            </w:r>
+            <w:r>
+              <w:rPr>
+                <w:rFonts w:cs="Times New Roman"/>
+                <w:noProof/>
+                <w:sz w:val="16"/>
+                <w:szCs w:val="16"/>
+              </w:rPr>
+              <w:fldChar w:fldCharType="separate"/>
+            </w:r>
+            <w:r>
+              <w:rPr>
+                <w:rFonts w:cs="Times New Roman"/>
+                <w:noProof/>
+                <w:sz w:val="16"/>
+                <w:szCs w:val="16"/>
+              </w:rPr>
+              <w:t>2</w:t>
+            </w:r>
+            <w:r>
+              <w:rPr>
+                <w:rFonts w:cs="Times New Roman"/>
+                <w:noProof/>
+                <w:sz w:val="16"/>
+                <w:szCs w:val="16"/>
+              </w:rPr>
+              <w:fldChar w:fldCharType="end"/>
+            </w:r>
           </w:p>
         </w:tc>
         <w:tc>
@@ -10835,6 +12816,51 @@
                 <w:szCs w:val="16"/>
               </w:rPr>
             </w:pPr>
+            <w:r>
+              <w:rPr>
+                <w:rFonts w:cs="Times New Roman"/>
+                <w:noProof/>
+                <w:sz w:val="16"/>
+                <w:szCs w:val="16"/>
+              </w:rPr>
+              <w:fldChar w:fldCharType="begin"/>
+            </w:r>
+            <w:r>
+              <w:rPr>
+                <w:rFonts w:cs="Times New Roman"/>
+                <w:noProof/>
+                <w:sz w:val="16"/>
+                <w:szCs w:val="16"/>
+              </w:rPr>
+              <w:instrText xml:space="preserve"> MERGEFIELD "F159" </w:instrText>
+            </w:r>
+            <w:r>
+              <w:rPr>
+                <w:rFonts w:cs="Times New Roman"/>
+                <w:noProof/>
+                <w:sz w:val="16"/>
+                <w:szCs w:val="16"/>
+              </w:rPr>
+              <w:fldChar w:fldCharType="separate"/>
+            </w:r>
+            <w:r>
+              <w:rPr>
+                <w:rFonts w:cs="Times New Roman"/>
+                <w:noProof/>
+                <w:sz w:val="16"/>
+                <w:szCs w:val="16"/>
+              </w:rPr>
+              <w:t>B+</w:t>
+            </w:r>
+            <w:r>
+              <w:rPr>
+                <w:rFonts w:cs="Times New Roman"/>
+                <w:noProof/>
+                <w:sz w:val="16"/>
+                <w:szCs w:val="16"/>
+              </w:rPr>
+              <w:fldChar w:fldCharType="end"/>
+            </w:r>
           </w:p>
         </w:tc>
         <w:tc>
@@ -10852,6 +12878,51 @@
                 <w:szCs w:val="16"/>
               </w:rPr>
             </w:pPr>
+            <w:r>
+              <w:rPr>
+                <w:rFonts w:cs="Times New Roman"/>
+                <w:noProof/>
+                <w:sz w:val="16"/>
+                <w:szCs w:val="16"/>
+              </w:rPr>
+              <w:fldChar w:fldCharType="begin"/>
+            </w:r>
+            <w:r>
+              <w:rPr>
+                <w:rFonts w:cs="Times New Roman"/>
+                <w:noProof/>
+                <w:sz w:val="16"/>
+                <w:szCs w:val="16"/>
+              </w:rPr>
+              <w:instrText xml:space="preserve"> MERGEFIELD "F160" </w:instrText>
+            </w:r>
+            <w:r>
+              <w:rPr>
+                <w:rFonts w:cs="Times New Roman"/>
+                <w:noProof/>
+                <w:sz w:val="16"/>
+                <w:szCs w:val="16"/>
+              </w:rPr>
+              <w:fldChar w:fldCharType="separate"/>
+            </w:r>
+            <w:r>
+              <w:rPr>
+                <w:rFonts w:cs="Times New Roman"/>
+                <w:noProof/>
+                <w:sz w:val="16"/>
+                <w:szCs w:val="16"/>
+              </w:rPr>
+              <w:t>3.5</w:t>
+            </w:r>
+            <w:r>
+              <w:rPr>
+                <w:rFonts w:cs="Times New Roman"/>
+                <w:noProof/>
+                <w:sz w:val="16"/>
+                <w:szCs w:val="16"/>
+              </w:rPr>
+              <w:fldChar w:fldCharType="end"/>
+            </w:r>
           </w:p>
         </w:tc>
         <w:tc>
@@ -10873,6 +12944,51 @@
                 <w:szCs w:val="16"/>
               </w:rPr>
             </w:pPr>
+            <w:r>
+              <w:rPr>
+                <w:rFonts w:cs="Times New Roman"/>
+                <w:noProof/>
+                <w:sz w:val="16"/>
+                <w:szCs w:val="16"/>
+              </w:rPr>
+              <w:fldChar w:fldCharType="begin"/>
+            </w:r>
+            <w:r>
+              <w:rPr>
+                <w:rFonts w:cs="Times New Roman"/>
+                <w:noProof/>
+                <w:sz w:val="16"/>
+                <w:szCs w:val="16"/>
+              </w:rPr>
+              <w:instrText xml:space="preserve"> MERGEFIELD "F162" </w:instrText>
+            </w:r>
+            <w:r>
+              <w:rPr>
+                <w:rFonts w:cs="Times New Roman"/>
+                <w:noProof/>
+                <w:sz w:val="16"/>
+                <w:szCs w:val="16"/>
+              </w:rPr>
+              <w:fldChar w:fldCharType="separate"/>
+            </w:r>
+            <w:r>
+              <w:rPr>
+                <w:rFonts w:cs="Times New Roman"/>
+                <w:noProof/>
+                <w:sz w:val="16"/>
+                <w:szCs w:val="16"/>
+              </w:rPr>
+              <w:t>7</w:t>
+            </w:r>
+            <w:r>
+              <w:rPr>
+                <w:rFonts w:cs="Times New Roman"/>
+                <w:noProof/>
+                <w:sz w:val="16"/>
+                <w:szCs w:val="16"/>
+              </w:rPr>
+              <w:fldChar w:fldCharType="end"/>
+            </w:r>
           </w:p>
         </w:tc>
       </w:tr>
@@ -11017,8 +13133,59 @@
                 <w:noProof/>
                 <w:sz w:val="16"/>
                 <w:szCs w:val="16"/>
-              </w:rPr>
-            </w:pPr>
+                <w:lang w:val="id-ID"/>
+              </w:rPr>
+            </w:pPr>
+            <w:r>
+              <w:rPr>
+                <w:rFonts w:cs="Times New Roman"/>
+                <w:noProof/>
+                <w:sz w:val="16"/>
+                <w:szCs w:val="16"/>
+                <w:lang w:val="id-ID"/>
+              </w:rPr>
+              <w:fldChar w:fldCharType="begin"/>
+            </w:r>
+            <w:r>
+              <w:rPr>
+                <w:rFonts w:cs="Times New Roman"/>
+                <w:noProof/>
+                <w:sz w:val="16"/>
+                <w:szCs w:val="16"/>
+                <w:lang w:val="id-ID"/>
+              </w:rPr>
+              <w:instrText xml:space="preserve"> MERGEFIELD F156 </w:instrText>
+            </w:r>
+            <w:r>
+              <w:rPr>
+                <w:rFonts w:cs="Times New Roman"/>
+                <w:noProof/>
+                <w:sz w:val="16"/>
+                <w:szCs w:val="16"/>
+                <w:lang w:val="id-ID"/>
+              </w:rPr>
+              <w:fldChar w:fldCharType="separate"/>
+            </w:r>
+            <w:r>
+              <w:rPr>
+                <w:rFonts w:cs="Times New Roman"/>
+                <w:noProof/>
+                <w:sz w:val="16"/>
+                <w:szCs w:val="16"/>
+                <w:lang w:val="id-ID"/>
+              </w:rPr>
+              <w:t>3</w:t>
+            </w:r>
+            <w:r>
+              <w:rPr>
+                <w:rFonts w:cs="Times New Roman"/>
+                <w:noProof/>
+                <w:sz w:val="16"/>
+                <w:szCs w:val="16"/>
+                <w:lang w:val="id-ID"/>
+              </w:rPr>
+              <w:fldChar w:fldCharType="end"/>
+            </w:r>
           </w:p>
         </w:tc>
         <w:tc>
@@ -11040,6 +13207,51 @@
                 <w:szCs w:val="16"/>
               </w:rPr>
             </w:pPr>
+            <w:r>
+              <w:rPr>
+                <w:rFonts w:cs="Times New Roman"/>
+                <w:noProof/>
+                <w:sz w:val="16"/>
+                <w:szCs w:val="16"/>
+              </w:rPr>
+              <w:fldChar w:fldCharType="begin"/>
+            </w:r>
+            <w:r>
+              <w:rPr>
+                <w:rFonts w:cs="Times New Roman"/>
+                <w:noProof/>
+                <w:sz w:val="16"/>
+                <w:szCs w:val="16"/>
+              </w:rPr>
+              <w:instrText xml:space="preserve"> MERGEFIELD F154 </w:instrText>
+            </w:r>
+            <w:r>
+              <w:rPr>
+                <w:rFonts w:cs="Times New Roman"/>
+                <w:noProof/>
+                <w:sz w:val="16"/>
+                <w:szCs w:val="16"/>
+              </w:rPr>
+              <w:fldChar w:fldCharType="separate"/>
+            </w:r>
+            <w:r>
+              <w:rPr>
+                <w:rFonts w:cs="Times New Roman"/>
+                <w:noProof/>
+                <w:sz w:val="16"/>
+                <w:szCs w:val="16"/>
+              </w:rPr>
+              <w:t>B</w:t>
+            </w:r>
+            <w:r>
+              <w:rPr>
+                <w:rFonts w:cs="Times New Roman"/>
+                <w:noProof/>
+                <w:sz w:val="16"/>
+                <w:szCs w:val="16"/>
+              </w:rPr>
+              <w:fldChar w:fldCharType="end"/>
+            </w:r>
           </w:p>
         </w:tc>
         <w:tc>
@@ -11060,6 +13272,51 @@
                 <w:szCs w:val="16"/>
               </w:rPr>
             </w:pPr>
+            <w:r>
+              <w:rPr>
+                <w:rFonts w:cs="Times New Roman"/>
+                <w:noProof/>
+                <w:sz w:val="16"/>
+                <w:szCs w:val="16"/>
+              </w:rPr>
+              <w:fldChar w:fldCharType="begin"/>
+            </w:r>
+            <w:r>
+              <w:rPr>
+                <w:rFonts w:cs="Times New Roman"/>
+                <w:noProof/>
+                <w:sz w:val="16"/>
+                <w:szCs w:val="16"/>
+              </w:rPr>
+              <w:instrText xml:space="preserve"> MERGEFIELD F155 </w:instrText>
+            </w:r>
+            <w:r>
+              <w:rPr>
+                <w:rFonts w:cs="Times New Roman"/>
+                <w:noProof/>
+                <w:sz w:val="16"/>
+                <w:szCs w:val="16"/>
+              </w:rPr>
+              <w:fldChar w:fldCharType="separate"/>
+            </w:r>
+            <w:r>
+              <w:rPr>
+                <w:rFonts w:cs="Times New Roman"/>
+                <w:noProof/>
+                <w:sz w:val="16"/>
+                <w:szCs w:val="16"/>
+              </w:rPr>
+              <w:t>3</w:t>
+            </w:r>
+            <w:r>
+              <w:rPr>
+                <w:rFonts w:cs="Times New Roman"/>
+                <w:noProof/>
+                <w:sz w:val="16"/>
+                <w:szCs w:val="16"/>
+              </w:rPr>
+              <w:fldChar w:fldCharType="end"/>
+            </w:r>
           </w:p>
         </w:tc>
         <w:tc>
@@ -11082,1504 +13339,51 @@
                 <w:szCs w:val="16"/>
               </w:rPr>
             </w:pPr>
-          </w:p>
-        </w:tc>
-      </w:tr>
-      <w:tr>
-        <w:tc>
-          <w:tcPr>
-            <w:tcW w:w="567" w:type="dxa"/>
-            <w:tcBorders>
-              <w:left w:val="single" w:sz="18" w:space="0" w:color="auto"/>
-            </w:tcBorders>
-            <w:vAlign w:val="center"/>
-          </w:tcPr>
-          <w:p>
-            <w:pPr>
-              <w:jc w:val="center"/>
-              <w:rPr>
-                <w:rFonts w:cs="Times New Roman"/>
-                <w:noProof/>
-                <w:sz w:val="16"/>
-                <w:szCs w:val="16"/>
-                <w:lang w:val="id-ID"/>
-              </w:rPr>
-            </w:pPr>
-            <w:r>
-              <w:rPr>
-                <w:rFonts w:cs="Times New Roman"/>
-                <w:noProof/>
-                <w:sz w:val="16"/>
-                <w:szCs w:val="16"/>
-                <w:lang w:val="id-ID"/>
-              </w:rPr>
-              <w:t>31</w:t>
-            </w:r>
-          </w:p>
-        </w:tc>
-        <w:tc>
-          <w:tcPr>
-            <w:tcW w:w="1276" w:type="dxa"/>
-            <w:vAlign w:val="center"/>
-          </w:tcPr>
-          <w:p>
-            <w:pPr>
-              <w:jc w:val="center"/>
-              <w:rPr>
-                <w:rFonts w:ascii="Calibri" w:hAnsi="Calibri"/>
-                <w:color w:val="000000"/>
-                <w:sz w:val="16"/>
-                <w:szCs w:val="16"/>
-              </w:rPr>
-            </w:pPr>
-            <w:r>
-              <w:rPr>
-                <w:rFonts w:ascii="Calibri" w:hAnsi="Calibri"/>
-                <w:color w:val="000000"/>
-                <w:sz w:val="16"/>
-                <w:szCs w:val="16"/>
-              </w:rPr>
-              <w:t>SKP</w:t>
-            </w:r>
-            <w:r>
-              <w:rPr>
-                <w:rFonts w:ascii="Calibri" w:hAnsi="Calibri"/>
-                <w:color w:val="000000"/>
-                <w:sz w:val="16"/>
-                <w:szCs w:val="16"/>
-                <w:lang w:val="id-ID"/>
-              </w:rPr>
-              <w:t>A</w:t>
-            </w:r>
-            <w:r>
-              <w:rPr>
-                <w:rFonts w:ascii="Calibri" w:hAnsi="Calibri"/>
-                <w:color w:val="000000"/>
-                <w:sz w:val="16"/>
-                <w:szCs w:val="16"/>
-              </w:rPr>
-              <w:t xml:space="preserve"> 410</w:t>
-            </w:r>
-          </w:p>
-        </w:tc>
-        <w:tc>
-          <w:tcPr>
-            <w:tcW w:w="5186" w:type="dxa"/>
-            <w:gridSpan w:val="3"/>
-            <w:vAlign w:val="center"/>
-          </w:tcPr>
-          <w:p>
-            <w:pPr>
-              <w:jc w:val="both"/>
-              <w:rPr>
-                <w:rFonts w:ascii="Calibri" w:hAnsi="Calibri"/>
-                <w:color w:val="000000"/>
-                <w:sz w:val="16"/>
-                <w:szCs w:val="16"/>
-                <w:lang w:val="id-ID"/>
-              </w:rPr>
-            </w:pPr>
-            <w:r>
-              <w:rPr>
-                <w:rFonts w:ascii="Calibri" w:hAnsi="Calibri"/>
-                <w:color w:val="000000"/>
-                <w:sz w:val="16"/>
-                <w:szCs w:val="16"/>
-                <w:lang w:val="id-ID"/>
-              </w:rPr>
-              <w:t xml:space="preserve">Keperawatan Medikal Bedah II </w:t>
-            </w:r>
-          </w:p>
-          <w:p>
-            <w:pPr>
-              <w:jc w:val="both"/>
-              <w:rPr>
-                <w:rFonts w:ascii="Calibri" w:hAnsi="Calibri"/>
-                <w:color w:val="000000"/>
-                <w:sz w:val="12"/>
-                <w:szCs w:val="12"/>
-                <w:lang w:val="id-ID"/>
-              </w:rPr>
-            </w:pPr>
-            <w:r>
-              <w:rPr>
-                <w:i/>
-                <w:iCs/>
-                <w:sz w:val="12"/>
-                <w:szCs w:val="12"/>
-              </w:rPr>
-              <w:t>Medical Surgical of Nursing</w:t>
-            </w:r>
-            <w:r>
-              <w:rPr>
-                <w:i/>
-                <w:iCs/>
-                <w:sz w:val="12"/>
-                <w:szCs w:val="12"/>
-                <w:lang w:val="id-ID"/>
-              </w:rPr>
-              <w:t xml:space="preserve"> II</w:t>
-            </w:r>
-          </w:p>
-        </w:tc>
-        <w:tc>
-          <w:tcPr>
-            <w:tcW w:w="993" w:type="dxa"/>
-            <w:vAlign w:val="center"/>
-          </w:tcPr>
-          <w:p>
-            <w:pPr>
-              <w:jc w:val="center"/>
-              <w:rPr>
-                <w:rFonts w:cs="Times New Roman"/>
-                <w:noProof/>
-                <w:sz w:val="16"/>
-                <w:szCs w:val="16"/>
-              </w:rPr>
-            </w:pPr>
-          </w:p>
-        </w:tc>
-        <w:tc>
-          <w:tcPr>
-            <w:tcW w:w="1134" w:type="dxa"/>
-            <w:gridSpan w:val="2"/>
-            <w:vAlign w:val="center"/>
-          </w:tcPr>
-          <w:p>
-            <w:pPr>
-              <w:jc w:val="center"/>
-              <w:rPr>
-                <w:rFonts w:cs="Times New Roman"/>
-                <w:noProof/>
-                <w:sz w:val="16"/>
-                <w:szCs w:val="16"/>
-              </w:rPr>
-            </w:pPr>
-          </w:p>
-        </w:tc>
-        <w:tc>
-          <w:tcPr>
-            <w:tcW w:w="1134" w:type="dxa"/>
-            <w:vAlign w:val="center"/>
-          </w:tcPr>
-          <w:p>
-            <w:pPr>
-              <w:jc w:val="center"/>
-              <w:rPr>
-                <w:rFonts w:cs="Times New Roman"/>
-                <w:noProof/>
-                <w:sz w:val="16"/>
-                <w:szCs w:val="16"/>
-              </w:rPr>
-            </w:pPr>
-          </w:p>
-        </w:tc>
-        <w:tc>
-          <w:tcPr>
-            <w:tcW w:w="1177" w:type="dxa"/>
-            <w:gridSpan w:val="2"/>
-            <w:tcBorders>
-              <w:right w:val="single" w:sz="18" w:space="0" w:color="auto"/>
-            </w:tcBorders>
-            <w:vAlign w:val="center"/>
-          </w:tcPr>
-          <w:p>
-            <w:pPr>
-              <w:jc w:val="center"/>
-              <w:rPr>
-                <w:rFonts w:cs="Times New Roman"/>
-                <w:noProof/>
-                <w:sz w:val="16"/>
-                <w:szCs w:val="16"/>
-              </w:rPr>
-            </w:pPr>
-          </w:p>
-        </w:tc>
-      </w:tr>
-      <w:tr>
-        <w:trPr>
-          <w:trHeight w:val="156"/>
-        </w:trPr>
-        <w:tc>
-          <w:tcPr>
-            <w:tcW w:w="11467" w:type="dxa"/>
-            <w:gridSpan w:val="11"/>
-            <w:tcBorders>
-              <w:left w:val="single" w:sz="18" w:space="0" w:color="auto"/>
-              <w:right w:val="single" w:sz="18" w:space="0" w:color="auto"/>
-            </w:tcBorders>
-            <w:vAlign w:val="center"/>
-          </w:tcPr>
-          <w:p>
-            <w:pPr>
-              <w:rPr>
-                <w:rFonts w:cs="Times New Roman"/>
-                <w:noProof/>
-                <w:sz w:val="16"/>
-                <w:szCs w:val="16"/>
-              </w:rPr>
-            </w:pPr>
-            <w:r>
-              <w:rPr>
-                <w:rFonts w:ascii="Times New Roman" w:hAnsi="Times New Roman" w:cs="Times New Roman"/>
-                <w:b/>
-                <w:noProof/>
-                <w:sz w:val="16"/>
-                <w:szCs w:val="16"/>
-              </w:rPr>
-              <w:t>SEMESTER V</w:t>
-            </w:r>
-          </w:p>
-        </w:tc>
-      </w:tr>
-      <w:tr>
-        <w:tc>
-          <w:tcPr>
-            <w:tcW w:w="567" w:type="dxa"/>
-            <w:tcBorders>
-              <w:left w:val="single" w:sz="18" w:space="0" w:color="auto"/>
-            </w:tcBorders>
-            <w:vAlign w:val="center"/>
-          </w:tcPr>
-          <w:p>
-            <w:pPr>
-              <w:jc w:val="center"/>
-              <w:rPr>
-                <w:rFonts w:cs="Times New Roman"/>
-                <w:noProof/>
-                <w:sz w:val="16"/>
-                <w:szCs w:val="16"/>
-              </w:rPr>
-            </w:pPr>
-            <w:r>
-              <w:rPr>
-                <w:rFonts w:cs="Times New Roman"/>
-                <w:noProof/>
-                <w:sz w:val="16"/>
-                <w:szCs w:val="16"/>
-                <w:lang w:val="id-ID"/>
-              </w:rPr>
-              <w:t>3</w:t>
-            </w:r>
-            <w:r>
-              <w:rPr>
-                <w:rFonts w:cs="Times New Roman"/>
-                <w:noProof/>
-                <w:sz w:val="16"/>
-                <w:szCs w:val="16"/>
-              </w:rPr>
-              <w:t>2</w:t>
-            </w:r>
-          </w:p>
-        </w:tc>
-        <w:tc>
-          <w:tcPr>
-            <w:tcW w:w="1276" w:type="dxa"/>
-            <w:vAlign w:val="center"/>
-          </w:tcPr>
-          <w:p>
-            <w:pPr>
-              <w:jc w:val="center"/>
-              <w:rPr>
-                <w:rFonts w:ascii="Calibri" w:hAnsi="Calibri"/>
-                <w:color w:val="000000"/>
-                <w:sz w:val="16"/>
-                <w:szCs w:val="16"/>
-              </w:rPr>
-            </w:pPr>
-            <w:r>
-              <w:rPr>
-                <w:rFonts w:ascii="Calibri" w:hAnsi="Calibri"/>
-                <w:color w:val="000000"/>
-                <w:sz w:val="16"/>
-                <w:szCs w:val="16"/>
-              </w:rPr>
-              <w:t>SKP</w:t>
-            </w:r>
-            <w:r>
-              <w:rPr>
-                <w:rFonts w:ascii="Calibri" w:hAnsi="Calibri"/>
-                <w:color w:val="000000"/>
-                <w:sz w:val="16"/>
-                <w:szCs w:val="16"/>
-                <w:lang w:val="id-ID"/>
-              </w:rPr>
-              <w:t>A 501</w:t>
-            </w:r>
-          </w:p>
-        </w:tc>
-        <w:tc>
-          <w:tcPr>
-            <w:tcW w:w="5186" w:type="dxa"/>
-            <w:gridSpan w:val="3"/>
-            <w:vAlign w:val="center"/>
-          </w:tcPr>
-          <w:p>
-            <w:pPr>
-              <w:jc w:val="both"/>
-              <w:rPr>
-                <w:rFonts w:ascii="Calibri" w:hAnsi="Calibri"/>
-                <w:color w:val="000000"/>
-                <w:sz w:val="16"/>
-                <w:szCs w:val="16"/>
-                <w:lang w:val="id-ID"/>
-              </w:rPr>
-            </w:pPr>
-            <w:r>
-              <w:rPr>
-                <w:rFonts w:ascii="Calibri" w:hAnsi="Calibri"/>
-                <w:color w:val="000000"/>
-                <w:sz w:val="16"/>
-                <w:szCs w:val="16"/>
-                <w:lang w:val="id-ID"/>
-              </w:rPr>
-              <w:t xml:space="preserve">Keperawatan Medikal Bedah III </w:t>
-            </w:r>
-          </w:p>
-          <w:p>
-            <w:pPr>
-              <w:jc w:val="both"/>
-              <w:rPr>
-                <w:rFonts w:ascii="Calibri" w:hAnsi="Calibri"/>
-                <w:color w:val="000000"/>
-                <w:sz w:val="12"/>
-                <w:szCs w:val="12"/>
-                <w:lang w:val="id-ID"/>
-              </w:rPr>
-            </w:pPr>
-            <w:r>
-              <w:rPr>
-                <w:i/>
-                <w:iCs/>
-                <w:sz w:val="12"/>
-                <w:szCs w:val="12"/>
-              </w:rPr>
-              <w:t>Medical Surgical of Nursing</w:t>
-            </w:r>
-            <w:r>
-              <w:rPr>
-                <w:i/>
-                <w:iCs/>
-                <w:sz w:val="12"/>
-                <w:szCs w:val="12"/>
-                <w:lang w:val="id-ID"/>
-              </w:rPr>
-              <w:t xml:space="preserve"> III</w:t>
-            </w:r>
-          </w:p>
-        </w:tc>
-        <w:tc>
-          <w:tcPr>
-            <w:tcW w:w="993" w:type="dxa"/>
-            <w:vAlign w:val="center"/>
-          </w:tcPr>
-          <w:p>
-            <w:pPr>
-              <w:jc w:val="center"/>
-              <w:rPr>
-                <w:rFonts w:cs="Times New Roman"/>
-                <w:noProof/>
-                <w:sz w:val="16"/>
-                <w:szCs w:val="16"/>
-              </w:rPr>
-            </w:pPr>
-          </w:p>
-        </w:tc>
-        <w:tc>
-          <w:tcPr>
-            <w:tcW w:w="1134" w:type="dxa"/>
-            <w:gridSpan w:val="2"/>
-            <w:vAlign w:val="center"/>
-          </w:tcPr>
-          <w:p>
-            <w:pPr>
-              <w:jc w:val="center"/>
-              <w:rPr>
-                <w:rFonts w:cs="Times New Roman"/>
-                <w:noProof/>
-                <w:sz w:val="16"/>
-                <w:szCs w:val="16"/>
-              </w:rPr>
-            </w:pPr>
-          </w:p>
-        </w:tc>
-        <w:tc>
-          <w:tcPr>
-            <w:tcW w:w="1134" w:type="dxa"/>
-            <w:vAlign w:val="center"/>
-          </w:tcPr>
-          <w:p>
-            <w:pPr>
-              <w:jc w:val="center"/>
-              <w:rPr>
-                <w:rFonts w:cs="Times New Roman"/>
-                <w:noProof/>
-                <w:sz w:val="16"/>
-                <w:szCs w:val="16"/>
-              </w:rPr>
-            </w:pPr>
-          </w:p>
-        </w:tc>
-        <w:tc>
-          <w:tcPr>
-            <w:tcW w:w="1177" w:type="dxa"/>
-            <w:gridSpan w:val="2"/>
-            <w:tcBorders>
-              <w:right w:val="single" w:sz="18" w:space="0" w:color="auto"/>
-            </w:tcBorders>
-            <w:vAlign w:val="center"/>
-          </w:tcPr>
-          <w:p>
-            <w:pPr>
-              <w:jc w:val="center"/>
-              <w:rPr>
-                <w:rFonts w:cs="Times New Roman"/>
-                <w:noProof/>
-                <w:sz w:val="16"/>
-                <w:szCs w:val="16"/>
-              </w:rPr>
-            </w:pPr>
-          </w:p>
-        </w:tc>
-      </w:tr>
-      <w:tr>
-        <w:tc>
-          <w:tcPr>
-            <w:tcW w:w="567" w:type="dxa"/>
-            <w:tcBorders>
-              <w:left w:val="single" w:sz="18" w:space="0" w:color="auto"/>
-            </w:tcBorders>
-            <w:vAlign w:val="center"/>
-          </w:tcPr>
-          <w:p>
-            <w:pPr>
-              <w:jc w:val="center"/>
-              <w:rPr>
-                <w:rFonts w:cs="Times New Roman"/>
-                <w:noProof/>
-                <w:sz w:val="16"/>
-                <w:szCs w:val="16"/>
-              </w:rPr>
-            </w:pPr>
-            <w:r>
-              <w:rPr>
-                <w:rFonts w:cs="Times New Roman"/>
-                <w:noProof/>
-                <w:sz w:val="16"/>
-                <w:szCs w:val="16"/>
-                <w:lang w:val="id-ID"/>
-              </w:rPr>
-              <w:t>3</w:t>
-            </w:r>
-            <w:r>
-              <w:rPr>
-                <w:rFonts w:cs="Times New Roman"/>
-                <w:noProof/>
-                <w:sz w:val="16"/>
-                <w:szCs w:val="16"/>
-              </w:rPr>
-              <w:t>3</w:t>
-            </w:r>
-          </w:p>
-        </w:tc>
-        <w:tc>
-          <w:tcPr>
-            <w:tcW w:w="1276" w:type="dxa"/>
-            <w:vAlign w:val="center"/>
-          </w:tcPr>
-          <w:p>
-            <w:pPr>
-              <w:jc w:val="center"/>
-              <w:rPr>
-                <w:rFonts w:ascii="Calibri" w:hAnsi="Calibri"/>
-                <w:color w:val="000000"/>
-                <w:sz w:val="16"/>
-                <w:szCs w:val="16"/>
-              </w:rPr>
-            </w:pPr>
-            <w:r>
-              <w:rPr>
-                <w:rFonts w:ascii="Calibri" w:hAnsi="Calibri"/>
-                <w:color w:val="000000"/>
-                <w:sz w:val="16"/>
-                <w:szCs w:val="16"/>
-              </w:rPr>
-              <w:t>SKP</w:t>
-            </w:r>
-            <w:r>
-              <w:rPr>
-                <w:rFonts w:ascii="Calibri" w:hAnsi="Calibri"/>
-                <w:color w:val="000000"/>
-                <w:sz w:val="16"/>
-                <w:szCs w:val="16"/>
-                <w:lang w:val="id-ID"/>
-              </w:rPr>
-              <w:t>A 502</w:t>
-            </w:r>
-          </w:p>
-        </w:tc>
-        <w:tc>
-          <w:tcPr>
-            <w:tcW w:w="5186" w:type="dxa"/>
-            <w:gridSpan w:val="3"/>
-            <w:vAlign w:val="center"/>
-          </w:tcPr>
-          <w:p>
-            <w:pPr>
-              <w:jc w:val="both"/>
-              <w:rPr>
-                <w:rFonts w:ascii="Calibri" w:hAnsi="Calibri"/>
-                <w:color w:val="000000"/>
-                <w:sz w:val="16"/>
-                <w:szCs w:val="16"/>
-                <w:lang w:val="id-ID"/>
-              </w:rPr>
-            </w:pPr>
-            <w:r>
-              <w:rPr>
-                <w:rFonts w:ascii="Calibri" w:hAnsi="Calibri"/>
-                <w:color w:val="000000"/>
-                <w:sz w:val="16"/>
-                <w:szCs w:val="16"/>
-                <w:lang w:val="id-ID"/>
-              </w:rPr>
-              <w:t xml:space="preserve">Keperawatan Anak II </w:t>
-            </w:r>
-          </w:p>
-          <w:p>
-            <w:pPr>
-              <w:jc w:val="both"/>
-              <w:rPr>
-                <w:rFonts w:ascii="Calibri" w:hAnsi="Calibri"/>
-                <w:color w:val="000000"/>
-                <w:sz w:val="12"/>
-                <w:szCs w:val="12"/>
-                <w:lang w:val="id-ID"/>
-              </w:rPr>
-            </w:pPr>
-            <w:r>
-              <w:rPr>
-                <w:i/>
-                <w:iCs/>
-                <w:sz w:val="12"/>
-                <w:szCs w:val="12"/>
-              </w:rPr>
-              <w:t>Pediatrics Nursing</w:t>
-            </w:r>
-            <w:r>
-              <w:rPr>
-                <w:i/>
-                <w:iCs/>
-                <w:sz w:val="12"/>
-                <w:szCs w:val="12"/>
-                <w:lang w:val="id-ID"/>
-              </w:rPr>
-              <w:t xml:space="preserve"> I</w:t>
-            </w:r>
-          </w:p>
-        </w:tc>
-        <w:tc>
-          <w:tcPr>
-            <w:tcW w:w="993" w:type="dxa"/>
-            <w:vAlign w:val="center"/>
-          </w:tcPr>
-          <w:p>
-            <w:pPr>
-              <w:jc w:val="center"/>
-              <w:rPr>
-                <w:rFonts w:cs="Times New Roman"/>
-                <w:noProof/>
-                <w:sz w:val="16"/>
-                <w:szCs w:val="16"/>
-              </w:rPr>
-            </w:pPr>
-          </w:p>
-        </w:tc>
-        <w:tc>
-          <w:tcPr>
-            <w:tcW w:w="1134" w:type="dxa"/>
-            <w:gridSpan w:val="2"/>
-            <w:vAlign w:val="center"/>
-          </w:tcPr>
-          <w:p>
-            <w:pPr>
-              <w:jc w:val="center"/>
-              <w:rPr>
-                <w:rFonts w:cs="Times New Roman"/>
-                <w:noProof/>
-                <w:sz w:val="16"/>
-                <w:szCs w:val="16"/>
-              </w:rPr>
-            </w:pPr>
-          </w:p>
-        </w:tc>
-        <w:tc>
-          <w:tcPr>
-            <w:tcW w:w="1134" w:type="dxa"/>
-            <w:vAlign w:val="center"/>
-          </w:tcPr>
-          <w:p>
-            <w:pPr>
-              <w:jc w:val="center"/>
-              <w:rPr>
-                <w:rFonts w:cs="Times New Roman"/>
-                <w:noProof/>
-                <w:sz w:val="16"/>
-                <w:szCs w:val="16"/>
-              </w:rPr>
-            </w:pPr>
-          </w:p>
-        </w:tc>
-        <w:tc>
-          <w:tcPr>
-            <w:tcW w:w="1177" w:type="dxa"/>
-            <w:gridSpan w:val="2"/>
-            <w:tcBorders>
-              <w:right w:val="single" w:sz="18" w:space="0" w:color="auto"/>
-            </w:tcBorders>
-            <w:vAlign w:val="center"/>
-          </w:tcPr>
-          <w:p>
-            <w:pPr>
-              <w:jc w:val="center"/>
-              <w:rPr>
-                <w:rFonts w:cs="Times New Roman"/>
-                <w:noProof/>
-                <w:sz w:val="16"/>
-                <w:szCs w:val="16"/>
-              </w:rPr>
-            </w:pPr>
-          </w:p>
-        </w:tc>
-      </w:tr>
-      <w:tr>
-        <w:tc>
-          <w:tcPr>
-            <w:tcW w:w="567" w:type="dxa"/>
-            <w:tcBorders>
-              <w:left w:val="single" w:sz="18" w:space="0" w:color="auto"/>
-            </w:tcBorders>
-            <w:vAlign w:val="center"/>
-          </w:tcPr>
-          <w:p>
-            <w:pPr>
-              <w:jc w:val="center"/>
-              <w:rPr>
-                <w:rFonts w:cs="Times New Roman"/>
-                <w:noProof/>
-                <w:sz w:val="16"/>
-                <w:szCs w:val="16"/>
-              </w:rPr>
-            </w:pPr>
-            <w:r>
-              <w:rPr>
-                <w:rFonts w:cs="Times New Roman"/>
-                <w:noProof/>
-                <w:sz w:val="16"/>
-                <w:szCs w:val="16"/>
-                <w:lang w:val="id-ID"/>
-              </w:rPr>
-              <w:t>3</w:t>
-            </w:r>
-            <w:r>
-              <w:rPr>
-                <w:rFonts w:cs="Times New Roman"/>
-                <w:noProof/>
-                <w:sz w:val="16"/>
-                <w:szCs w:val="16"/>
-              </w:rPr>
-              <w:t>4</w:t>
-            </w:r>
-          </w:p>
-        </w:tc>
-        <w:tc>
-          <w:tcPr>
-            <w:tcW w:w="1276" w:type="dxa"/>
-            <w:vAlign w:val="center"/>
-          </w:tcPr>
-          <w:p>
-            <w:pPr>
-              <w:jc w:val="center"/>
-              <w:rPr>
-                <w:rFonts w:ascii="Calibri" w:hAnsi="Calibri"/>
-                <w:color w:val="000000"/>
-                <w:sz w:val="16"/>
-                <w:szCs w:val="16"/>
-              </w:rPr>
-            </w:pPr>
-            <w:r>
-              <w:rPr>
-                <w:rFonts w:ascii="Calibri" w:hAnsi="Calibri"/>
-                <w:color w:val="000000"/>
-                <w:sz w:val="16"/>
-                <w:szCs w:val="16"/>
-              </w:rPr>
-              <w:t>SKP</w:t>
-            </w:r>
-            <w:r>
-              <w:rPr>
-                <w:rFonts w:ascii="Calibri" w:hAnsi="Calibri"/>
-                <w:color w:val="000000"/>
-                <w:sz w:val="16"/>
-                <w:szCs w:val="16"/>
-                <w:lang w:val="id-ID"/>
-              </w:rPr>
-              <w:t>A 503</w:t>
-            </w:r>
-          </w:p>
-        </w:tc>
-        <w:tc>
-          <w:tcPr>
-            <w:tcW w:w="5186" w:type="dxa"/>
-            <w:gridSpan w:val="3"/>
-            <w:vAlign w:val="center"/>
-          </w:tcPr>
-          <w:p>
-            <w:pPr>
-              <w:jc w:val="both"/>
-              <w:rPr>
-                <w:rFonts w:ascii="Calibri" w:hAnsi="Calibri"/>
-                <w:color w:val="000000"/>
-                <w:sz w:val="16"/>
-                <w:szCs w:val="16"/>
-                <w:lang w:val="id-ID"/>
-              </w:rPr>
-            </w:pPr>
-            <w:r>
-              <w:rPr>
-                <w:rFonts w:ascii="Calibri" w:hAnsi="Calibri"/>
-                <w:color w:val="000000"/>
-                <w:sz w:val="16"/>
-                <w:szCs w:val="16"/>
-                <w:lang w:val="id-ID"/>
-              </w:rPr>
-              <w:t xml:space="preserve">Keperawatan Kesehatan Jiwa II </w:t>
-            </w:r>
-          </w:p>
-          <w:p>
-            <w:pPr>
-              <w:jc w:val="both"/>
-              <w:rPr>
-                <w:rFonts w:ascii="Calibri" w:hAnsi="Calibri"/>
-                <w:color w:val="000000"/>
-                <w:sz w:val="12"/>
-                <w:szCs w:val="12"/>
-                <w:lang w:val="id-ID"/>
-              </w:rPr>
-            </w:pPr>
-            <w:r>
-              <w:rPr>
-                <w:rFonts w:ascii="Calibri" w:hAnsi="Calibri"/>
-                <w:i/>
-                <w:iCs/>
-                <w:color w:val="000000"/>
-                <w:sz w:val="12"/>
-                <w:szCs w:val="12"/>
-                <w:lang w:val="id-ID"/>
-              </w:rPr>
-              <w:t>Mental Health Nursing II</w:t>
-            </w:r>
-          </w:p>
-        </w:tc>
-        <w:tc>
-          <w:tcPr>
-            <w:tcW w:w="993" w:type="dxa"/>
-            <w:vAlign w:val="center"/>
-          </w:tcPr>
-          <w:p>
-            <w:pPr>
-              <w:jc w:val="center"/>
-              <w:rPr>
-                <w:rFonts w:cs="Times New Roman"/>
-                <w:noProof/>
-                <w:sz w:val="16"/>
-                <w:szCs w:val="16"/>
-              </w:rPr>
-            </w:pPr>
-          </w:p>
-        </w:tc>
-        <w:tc>
-          <w:tcPr>
-            <w:tcW w:w="1134" w:type="dxa"/>
-            <w:gridSpan w:val="2"/>
-            <w:vAlign w:val="center"/>
-          </w:tcPr>
-          <w:p>
-            <w:pPr>
-              <w:jc w:val="center"/>
-              <w:rPr>
-                <w:rFonts w:cs="Times New Roman"/>
-                <w:noProof/>
-                <w:sz w:val="16"/>
-                <w:szCs w:val="16"/>
-              </w:rPr>
-            </w:pPr>
-          </w:p>
-        </w:tc>
-        <w:tc>
-          <w:tcPr>
-            <w:tcW w:w="1134" w:type="dxa"/>
-            <w:vAlign w:val="center"/>
-          </w:tcPr>
-          <w:p>
-            <w:pPr>
-              <w:jc w:val="center"/>
-              <w:rPr>
-                <w:rFonts w:cs="Times New Roman"/>
-                <w:noProof/>
-                <w:sz w:val="16"/>
-                <w:szCs w:val="16"/>
-              </w:rPr>
-            </w:pPr>
-          </w:p>
-        </w:tc>
-        <w:tc>
-          <w:tcPr>
-            <w:tcW w:w="1177" w:type="dxa"/>
-            <w:gridSpan w:val="2"/>
-            <w:tcBorders>
-              <w:right w:val="single" w:sz="18" w:space="0" w:color="auto"/>
-            </w:tcBorders>
-            <w:vAlign w:val="center"/>
-          </w:tcPr>
-          <w:p>
-            <w:pPr>
-              <w:jc w:val="center"/>
-              <w:rPr>
-                <w:rFonts w:cs="Times New Roman"/>
-                <w:noProof/>
-                <w:sz w:val="16"/>
-                <w:szCs w:val="16"/>
-              </w:rPr>
-            </w:pPr>
-          </w:p>
-        </w:tc>
-      </w:tr>
-      <w:tr>
-        <w:tc>
-          <w:tcPr>
-            <w:tcW w:w="567" w:type="dxa"/>
-            <w:tcBorders>
-              <w:left w:val="single" w:sz="18" w:space="0" w:color="auto"/>
-            </w:tcBorders>
-            <w:vAlign w:val="center"/>
-          </w:tcPr>
-          <w:p>
-            <w:pPr>
-              <w:jc w:val="center"/>
-              <w:rPr>
-                <w:rFonts w:cs="Times New Roman"/>
-                <w:noProof/>
-                <w:sz w:val="16"/>
-                <w:szCs w:val="16"/>
-              </w:rPr>
-            </w:pPr>
-            <w:r>
-              <w:rPr>
-                <w:rFonts w:cs="Times New Roman"/>
-                <w:noProof/>
-                <w:sz w:val="16"/>
-                <w:szCs w:val="16"/>
-                <w:lang w:val="id-ID"/>
-              </w:rPr>
-              <w:t>3</w:t>
-            </w:r>
-            <w:r>
-              <w:rPr>
-                <w:rFonts w:cs="Times New Roman"/>
-                <w:noProof/>
-                <w:sz w:val="16"/>
-                <w:szCs w:val="16"/>
-              </w:rPr>
-              <w:t>5</w:t>
-            </w:r>
-          </w:p>
-        </w:tc>
-        <w:tc>
-          <w:tcPr>
-            <w:tcW w:w="1276" w:type="dxa"/>
-            <w:vAlign w:val="center"/>
-          </w:tcPr>
-          <w:p>
-            <w:pPr>
-              <w:jc w:val="center"/>
-              <w:rPr>
-                <w:rFonts w:ascii="Calibri" w:hAnsi="Calibri"/>
-                <w:color w:val="000000"/>
-                <w:sz w:val="16"/>
-                <w:szCs w:val="16"/>
-              </w:rPr>
-            </w:pPr>
-            <w:r>
-              <w:rPr>
-                <w:rFonts w:ascii="Calibri" w:hAnsi="Calibri"/>
-                <w:color w:val="000000"/>
-                <w:sz w:val="16"/>
-                <w:szCs w:val="16"/>
-              </w:rPr>
-              <w:t>SKP</w:t>
-            </w:r>
-            <w:r>
-              <w:rPr>
-                <w:rFonts w:ascii="Calibri" w:hAnsi="Calibri"/>
-                <w:color w:val="000000"/>
-                <w:sz w:val="16"/>
-                <w:szCs w:val="16"/>
-                <w:lang w:val="id-ID"/>
-              </w:rPr>
-              <w:t>A 504</w:t>
-            </w:r>
-          </w:p>
-        </w:tc>
-        <w:tc>
-          <w:tcPr>
-            <w:tcW w:w="5186" w:type="dxa"/>
-            <w:gridSpan w:val="3"/>
-            <w:vAlign w:val="center"/>
-          </w:tcPr>
-          <w:p>
-            <w:pPr>
-              <w:jc w:val="both"/>
-              <w:rPr>
-                <w:rFonts w:ascii="Calibri" w:hAnsi="Calibri"/>
-                <w:color w:val="000000"/>
-                <w:sz w:val="16"/>
-                <w:szCs w:val="16"/>
-                <w:lang w:val="id-ID"/>
-              </w:rPr>
-            </w:pPr>
-            <w:r>
-              <w:rPr>
-                <w:rFonts w:ascii="Calibri" w:hAnsi="Calibri"/>
-                <w:color w:val="000000"/>
-                <w:sz w:val="16"/>
-                <w:szCs w:val="16"/>
-                <w:lang w:val="id-ID"/>
-              </w:rPr>
-              <w:t>Keperawatan Menjelang Ajal &amp; Paliatif</w:t>
-            </w:r>
-          </w:p>
-          <w:p>
-            <w:pPr>
-              <w:jc w:val="both"/>
-              <w:rPr>
-                <w:rFonts w:ascii="Calibri" w:hAnsi="Calibri"/>
-                <w:color w:val="000000"/>
-                <w:sz w:val="12"/>
-                <w:szCs w:val="12"/>
-                <w:lang w:val="id-ID"/>
-              </w:rPr>
-            </w:pPr>
-            <w:r>
-              <w:rPr>
-                <w:rFonts w:cstheme="minorHAnsi"/>
-                <w:i/>
-                <w:iCs/>
-                <w:sz w:val="12"/>
-                <w:szCs w:val="12"/>
-              </w:rPr>
-              <w:t>Nursing Towards Death and Palliation</w:t>
-            </w:r>
-          </w:p>
-        </w:tc>
-        <w:tc>
-          <w:tcPr>
-            <w:tcW w:w="993" w:type="dxa"/>
-            <w:vAlign w:val="center"/>
-          </w:tcPr>
-          <w:p>
-            <w:pPr>
-              <w:jc w:val="center"/>
-              <w:rPr>
-                <w:rFonts w:cs="Times New Roman"/>
-                <w:noProof/>
-                <w:sz w:val="16"/>
-                <w:szCs w:val="16"/>
-              </w:rPr>
-            </w:pPr>
-          </w:p>
-        </w:tc>
-        <w:tc>
-          <w:tcPr>
-            <w:tcW w:w="1134" w:type="dxa"/>
-            <w:gridSpan w:val="2"/>
-            <w:vAlign w:val="center"/>
-          </w:tcPr>
-          <w:p>
-            <w:pPr>
-              <w:jc w:val="center"/>
-              <w:rPr>
-                <w:rFonts w:cs="Times New Roman"/>
-                <w:noProof/>
-                <w:sz w:val="16"/>
-                <w:szCs w:val="16"/>
-              </w:rPr>
-            </w:pPr>
-          </w:p>
-        </w:tc>
-        <w:tc>
-          <w:tcPr>
-            <w:tcW w:w="1134" w:type="dxa"/>
-            <w:vAlign w:val="center"/>
-          </w:tcPr>
-          <w:p>
-            <w:pPr>
-              <w:jc w:val="center"/>
-              <w:rPr>
-                <w:rFonts w:cs="Times New Roman"/>
-                <w:noProof/>
-                <w:sz w:val="16"/>
-                <w:szCs w:val="16"/>
-              </w:rPr>
-            </w:pPr>
-          </w:p>
-        </w:tc>
-        <w:tc>
-          <w:tcPr>
-            <w:tcW w:w="1177" w:type="dxa"/>
-            <w:gridSpan w:val="2"/>
-            <w:tcBorders>
-              <w:right w:val="single" w:sz="18" w:space="0" w:color="auto"/>
-            </w:tcBorders>
-            <w:vAlign w:val="center"/>
-          </w:tcPr>
-          <w:p>
-            <w:pPr>
-              <w:jc w:val="center"/>
-              <w:rPr>
-                <w:rFonts w:cs="Times New Roman"/>
-                <w:noProof/>
-                <w:sz w:val="16"/>
-                <w:szCs w:val="16"/>
-              </w:rPr>
-            </w:pPr>
-          </w:p>
-        </w:tc>
-      </w:tr>
-      <w:tr>
-        <w:tc>
-          <w:tcPr>
-            <w:tcW w:w="567" w:type="dxa"/>
-            <w:tcBorders>
-              <w:left w:val="single" w:sz="18" w:space="0" w:color="auto"/>
-            </w:tcBorders>
-            <w:vAlign w:val="center"/>
-          </w:tcPr>
-          <w:p>
-            <w:pPr>
-              <w:jc w:val="center"/>
-              <w:rPr>
-                <w:rFonts w:cs="Times New Roman"/>
-                <w:noProof/>
-                <w:sz w:val="16"/>
-                <w:szCs w:val="16"/>
-              </w:rPr>
-            </w:pPr>
-            <w:r>
-              <w:rPr>
-                <w:rFonts w:cs="Times New Roman"/>
-                <w:noProof/>
-                <w:sz w:val="16"/>
-                <w:szCs w:val="16"/>
-                <w:lang w:val="id-ID"/>
-              </w:rPr>
-              <w:t>3</w:t>
-            </w:r>
-            <w:r>
-              <w:rPr>
-                <w:rFonts w:cs="Times New Roman"/>
-                <w:noProof/>
-                <w:sz w:val="16"/>
-                <w:szCs w:val="16"/>
-              </w:rPr>
-              <w:t>6</w:t>
-            </w:r>
-          </w:p>
-        </w:tc>
-        <w:tc>
-          <w:tcPr>
-            <w:tcW w:w="1276" w:type="dxa"/>
-            <w:vAlign w:val="center"/>
-          </w:tcPr>
-          <w:p>
-            <w:pPr>
-              <w:jc w:val="center"/>
-              <w:rPr>
-                <w:rFonts w:ascii="Calibri" w:hAnsi="Calibri"/>
-                <w:color w:val="000000"/>
-                <w:sz w:val="16"/>
-                <w:szCs w:val="16"/>
-              </w:rPr>
-            </w:pPr>
-            <w:r>
-              <w:rPr>
-                <w:rFonts w:ascii="Calibri" w:hAnsi="Calibri"/>
-                <w:color w:val="000000"/>
-                <w:sz w:val="16"/>
-                <w:szCs w:val="16"/>
-              </w:rPr>
-              <w:t>SKP</w:t>
-            </w:r>
-            <w:r>
-              <w:rPr>
-                <w:rFonts w:ascii="Calibri" w:hAnsi="Calibri"/>
-                <w:color w:val="000000"/>
-                <w:sz w:val="16"/>
-                <w:szCs w:val="16"/>
-                <w:lang w:val="id-ID"/>
-              </w:rPr>
-              <w:t>A 505</w:t>
-            </w:r>
-          </w:p>
-        </w:tc>
-        <w:tc>
-          <w:tcPr>
-            <w:tcW w:w="5186" w:type="dxa"/>
-            <w:gridSpan w:val="3"/>
-            <w:vAlign w:val="center"/>
-          </w:tcPr>
-          <w:p>
-            <w:pPr>
-              <w:jc w:val="both"/>
-              <w:rPr>
-                <w:rFonts w:ascii="Calibri" w:hAnsi="Calibri"/>
-                <w:color w:val="000000"/>
-                <w:sz w:val="16"/>
-                <w:szCs w:val="16"/>
-                <w:lang w:val="id-ID"/>
-              </w:rPr>
-            </w:pPr>
-            <w:r>
-              <w:rPr>
-                <w:rFonts w:ascii="Calibri" w:hAnsi="Calibri"/>
-                <w:color w:val="000000"/>
-                <w:sz w:val="16"/>
-                <w:szCs w:val="16"/>
-                <w:lang w:val="id-ID"/>
-              </w:rPr>
-              <w:t xml:space="preserve">Keperawatan Komunitas I </w:t>
-            </w:r>
-          </w:p>
-          <w:p>
-            <w:pPr>
-              <w:jc w:val="both"/>
-              <w:rPr>
-                <w:rFonts w:ascii="Calibri" w:hAnsi="Calibri"/>
-                <w:color w:val="000000"/>
-                <w:sz w:val="12"/>
-                <w:szCs w:val="12"/>
-                <w:lang w:val="id-ID"/>
-              </w:rPr>
-            </w:pPr>
-            <w:r>
-              <w:rPr>
-                <w:i/>
-                <w:iCs/>
-                <w:sz w:val="12"/>
-                <w:szCs w:val="12"/>
-              </w:rPr>
-              <w:t>Community of Nursing</w:t>
-            </w:r>
-            <w:r>
-              <w:rPr>
-                <w:i/>
-                <w:iCs/>
-                <w:sz w:val="12"/>
-                <w:szCs w:val="12"/>
-                <w:lang w:val="id-ID"/>
-              </w:rPr>
-              <w:t xml:space="preserve"> I</w:t>
-            </w:r>
-          </w:p>
-        </w:tc>
-        <w:tc>
-          <w:tcPr>
-            <w:tcW w:w="993" w:type="dxa"/>
-            <w:vAlign w:val="center"/>
-          </w:tcPr>
-          <w:p>
-            <w:pPr>
-              <w:jc w:val="center"/>
-              <w:rPr>
-                <w:rFonts w:cs="Times New Roman"/>
-                <w:noProof/>
-                <w:sz w:val="16"/>
-                <w:szCs w:val="16"/>
-              </w:rPr>
-            </w:pPr>
-          </w:p>
-        </w:tc>
-        <w:tc>
-          <w:tcPr>
-            <w:tcW w:w="1134" w:type="dxa"/>
-            <w:gridSpan w:val="2"/>
-            <w:vAlign w:val="center"/>
-          </w:tcPr>
-          <w:p>
-            <w:pPr>
-              <w:jc w:val="center"/>
-              <w:rPr>
-                <w:rFonts w:cs="Times New Roman"/>
-                <w:noProof/>
-                <w:sz w:val="16"/>
-                <w:szCs w:val="16"/>
-              </w:rPr>
-            </w:pPr>
-          </w:p>
-        </w:tc>
-        <w:tc>
-          <w:tcPr>
-            <w:tcW w:w="1134" w:type="dxa"/>
-            <w:vAlign w:val="center"/>
-          </w:tcPr>
-          <w:p>
-            <w:pPr>
-              <w:jc w:val="center"/>
-              <w:rPr>
-                <w:rFonts w:cs="Times New Roman"/>
-                <w:noProof/>
-                <w:sz w:val="16"/>
-                <w:szCs w:val="16"/>
-              </w:rPr>
-            </w:pPr>
-          </w:p>
-        </w:tc>
-        <w:tc>
-          <w:tcPr>
-            <w:tcW w:w="1177" w:type="dxa"/>
-            <w:gridSpan w:val="2"/>
-            <w:tcBorders>
-              <w:right w:val="single" w:sz="18" w:space="0" w:color="auto"/>
-            </w:tcBorders>
-            <w:vAlign w:val="center"/>
-          </w:tcPr>
-          <w:p>
-            <w:pPr>
-              <w:jc w:val="center"/>
-              <w:rPr>
-                <w:rFonts w:cs="Times New Roman"/>
-                <w:noProof/>
-                <w:sz w:val="16"/>
-                <w:szCs w:val="16"/>
-              </w:rPr>
-            </w:pPr>
-          </w:p>
-        </w:tc>
-      </w:tr>
-      <w:tr>
-        <w:tc>
-          <w:tcPr>
-            <w:tcW w:w="567" w:type="dxa"/>
-            <w:tcBorders>
-              <w:left w:val="single" w:sz="18" w:space="0" w:color="auto"/>
-            </w:tcBorders>
-            <w:vAlign w:val="center"/>
-          </w:tcPr>
-          <w:p>
-            <w:pPr>
-              <w:jc w:val="center"/>
-              <w:rPr>
-                <w:rFonts w:cs="Times New Roman"/>
-                <w:noProof/>
-                <w:sz w:val="16"/>
-                <w:szCs w:val="16"/>
-              </w:rPr>
-            </w:pPr>
-            <w:r>
-              <w:rPr>
-                <w:rFonts w:cs="Times New Roman"/>
-                <w:noProof/>
-                <w:sz w:val="16"/>
-                <w:szCs w:val="16"/>
-                <w:lang w:val="id-ID"/>
-              </w:rPr>
-              <w:t>3</w:t>
-            </w:r>
-            <w:r>
-              <w:rPr>
-                <w:rFonts w:cs="Times New Roman"/>
-                <w:noProof/>
-                <w:sz w:val="16"/>
-                <w:szCs w:val="16"/>
-              </w:rPr>
-              <w:t>7</w:t>
-            </w:r>
-          </w:p>
-        </w:tc>
-        <w:tc>
-          <w:tcPr>
-            <w:tcW w:w="1276" w:type="dxa"/>
-            <w:vAlign w:val="center"/>
-          </w:tcPr>
-          <w:p>
-            <w:pPr>
-              <w:jc w:val="center"/>
-              <w:rPr>
-                <w:rFonts w:ascii="Calibri" w:hAnsi="Calibri"/>
-                <w:color w:val="000000"/>
-                <w:sz w:val="16"/>
-                <w:szCs w:val="16"/>
-              </w:rPr>
-            </w:pPr>
-            <w:r>
-              <w:rPr>
-                <w:rFonts w:ascii="Calibri" w:hAnsi="Calibri"/>
-                <w:color w:val="000000"/>
-                <w:sz w:val="16"/>
-                <w:szCs w:val="16"/>
-              </w:rPr>
-              <w:t>SKP</w:t>
-            </w:r>
-            <w:r>
-              <w:rPr>
-                <w:rFonts w:ascii="Calibri" w:hAnsi="Calibri"/>
-                <w:color w:val="000000"/>
-                <w:sz w:val="16"/>
-                <w:szCs w:val="16"/>
-                <w:lang w:val="id-ID"/>
-              </w:rPr>
-              <w:t>A 507</w:t>
-            </w:r>
-          </w:p>
-        </w:tc>
-        <w:tc>
-          <w:tcPr>
-            <w:tcW w:w="5186" w:type="dxa"/>
-            <w:gridSpan w:val="3"/>
-            <w:vAlign w:val="center"/>
-          </w:tcPr>
-          <w:p>
-            <w:pPr>
-              <w:jc w:val="both"/>
-              <w:rPr>
-                <w:rFonts w:ascii="Calibri" w:hAnsi="Calibri"/>
-                <w:color w:val="000000"/>
-                <w:sz w:val="16"/>
-                <w:szCs w:val="16"/>
-                <w:lang w:val="id-ID"/>
-              </w:rPr>
-            </w:pPr>
-            <w:r>
-              <w:rPr>
-                <w:rFonts w:ascii="Calibri" w:hAnsi="Calibri"/>
-                <w:color w:val="000000"/>
-                <w:sz w:val="16"/>
-                <w:szCs w:val="16"/>
-                <w:lang w:val="id-ID"/>
-              </w:rPr>
-              <w:t>Kesehatan Matra Laut</w:t>
-            </w:r>
-          </w:p>
-          <w:p>
-            <w:pPr>
-              <w:jc w:val="both"/>
-              <w:rPr>
-                <w:rFonts w:ascii="Calibri" w:hAnsi="Calibri"/>
-                <w:color w:val="000000"/>
-                <w:sz w:val="12"/>
-                <w:szCs w:val="12"/>
-                <w:lang w:val="id-ID"/>
-              </w:rPr>
-            </w:pPr>
-            <w:proofErr w:type="spellStart"/>
-            <w:r>
-              <w:rPr>
-                <w:i/>
-                <w:iCs/>
-                <w:sz w:val="12"/>
-                <w:szCs w:val="12"/>
-                <w:lang w:val="sv-SE"/>
-              </w:rPr>
-              <w:t>Hyperbaric</w:t>
-            </w:r>
-            <w:proofErr w:type="spellEnd"/>
-            <w:r>
-              <w:rPr>
-                <w:i/>
-                <w:iCs/>
-                <w:sz w:val="12"/>
-                <w:szCs w:val="12"/>
-                <w:lang w:val="sv-SE"/>
-              </w:rPr>
-              <w:t xml:space="preserve"> Medicine</w:t>
-            </w:r>
-          </w:p>
-        </w:tc>
-        <w:tc>
-          <w:tcPr>
-            <w:tcW w:w="993" w:type="dxa"/>
-            <w:vAlign w:val="center"/>
-          </w:tcPr>
-          <w:p>
-            <w:pPr>
-              <w:jc w:val="center"/>
-              <w:rPr>
-                <w:rFonts w:cs="Times New Roman"/>
-                <w:noProof/>
-                <w:sz w:val="16"/>
-                <w:szCs w:val="16"/>
-                <w:lang w:val="id-ID"/>
-              </w:rPr>
-            </w:pPr>
-          </w:p>
-        </w:tc>
-        <w:tc>
-          <w:tcPr>
-            <w:tcW w:w="1134" w:type="dxa"/>
-            <w:gridSpan w:val="2"/>
-            <w:vAlign w:val="center"/>
-          </w:tcPr>
-          <w:p>
-            <w:pPr>
-              <w:jc w:val="center"/>
-              <w:rPr>
-                <w:rFonts w:cs="Times New Roman"/>
-                <w:noProof/>
-                <w:sz w:val="16"/>
-                <w:szCs w:val="16"/>
-                <w:lang w:val="sv-SE"/>
-              </w:rPr>
-            </w:pPr>
-          </w:p>
-        </w:tc>
-        <w:tc>
-          <w:tcPr>
-            <w:tcW w:w="1134" w:type="dxa"/>
-            <w:vAlign w:val="center"/>
-          </w:tcPr>
-          <w:p>
-            <w:pPr>
-              <w:jc w:val="center"/>
-              <w:rPr>
-                <w:rFonts w:cs="Times New Roman"/>
-                <w:noProof/>
-                <w:sz w:val="16"/>
-                <w:szCs w:val="16"/>
-                <w:lang w:val="sv-SE"/>
-              </w:rPr>
-            </w:pPr>
-          </w:p>
-        </w:tc>
-        <w:tc>
-          <w:tcPr>
-            <w:tcW w:w="1177" w:type="dxa"/>
-            <w:gridSpan w:val="2"/>
-            <w:tcBorders>
-              <w:right w:val="single" w:sz="18" w:space="0" w:color="auto"/>
-            </w:tcBorders>
-            <w:vAlign w:val="center"/>
-          </w:tcPr>
-          <w:p>
-            <w:pPr>
-              <w:jc w:val="center"/>
-              <w:rPr>
-                <w:rFonts w:cs="Times New Roman"/>
-                <w:noProof/>
-                <w:sz w:val="16"/>
-                <w:szCs w:val="16"/>
-                <w:lang w:val="sv-SE"/>
-              </w:rPr>
-            </w:pPr>
+            <w:r>
+              <w:rPr>
+                <w:rFonts w:cs="Times New Roman"/>
+                <w:noProof/>
+                <w:sz w:val="16"/>
+                <w:szCs w:val="16"/>
+              </w:rPr>
+              <w:fldChar w:fldCharType="begin"/>
+            </w:r>
+            <w:r>
+              <w:rPr>
+                <w:rFonts w:cs="Times New Roman"/>
+                <w:noProof/>
+                <w:sz w:val="16"/>
+                <w:szCs w:val="16"/>
+              </w:rPr>
+              <w:instrText xml:space="preserve"> MERGEFIELD F157 </w:instrText>
+            </w:r>
+            <w:r>
+              <w:rPr>
+                <w:rFonts w:cs="Times New Roman"/>
+                <w:noProof/>
+                <w:sz w:val="16"/>
+                <w:szCs w:val="16"/>
+              </w:rPr>
+              <w:fldChar w:fldCharType="separate"/>
+            </w:r>
+            <w:r>
+              <w:rPr>
+                <w:rFonts w:cs="Times New Roman"/>
+                <w:noProof/>
+                <w:sz w:val="16"/>
+                <w:szCs w:val="16"/>
+              </w:rPr>
+              <w:t>9</w:t>
+            </w:r>
+            <w:r>
+              <w:rPr>
+                <w:rFonts w:cs="Times New Roman"/>
+                <w:noProof/>
+                <w:sz w:val="16"/>
+                <w:szCs w:val="16"/>
+              </w:rPr>
+              <w:fldChar w:fldCharType="end"/>
+            </w:r>
           </w:p>
         </w:tc>
       </w:tr>
@@ -12601,26 +13405,18 @@
                 <w:noProof/>
                 <w:sz w:val="16"/>
                 <w:szCs w:val="16"/>
-              </w:rPr>
-            </w:pPr>
-            <w:r>
-              <w:rPr>
-                <w:rFonts w:cs="Times New Roman"/>
-                <w:noProof/>
-                <w:sz w:val="16"/>
-                <w:szCs w:val="16"/>
-                <w:lang w:val="id-ID"/>
-              </w:rPr>
-              <w:t>3</w:t>
-            </w:r>
-            <w:r>
-              <w:rPr>
-                <w:rFonts w:cs="Times New Roman"/>
-                <w:noProof/>
-                <w:sz w:val="16"/>
-                <w:szCs w:val="16"/>
-              </w:rPr>
-              <w:t>8</w:t>
+                <w:lang w:val="id-ID"/>
+              </w:rPr>
+            </w:pPr>
+            <w:r>
+              <w:rPr>
+                <w:rFonts w:cs="Times New Roman"/>
+                <w:noProof/>
+                <w:sz w:val="16"/>
+                <w:szCs w:val="16"/>
+                <w:lang w:val="id-ID"/>
+              </w:rPr>
+              <w:t>31</w:t>
             </w:r>
           </w:p>
         </w:tc>
@@ -12659,7 +13455,16 @@
                 <w:szCs w:val="16"/>
                 <w:lang w:val="id-ID"/>
               </w:rPr>
-              <w:t>A 508</w:t>
+              <w:t>A</w:t>
+            </w:r>
+            <w:r>
+              <w:rPr>
+                <w:rFonts w:ascii="Calibri" w:hAnsi="Calibri"/>
+                <w:color w:val="000000"/>
+                <w:sz w:val="16"/>
+                <w:szCs w:val="16"/>
+              </w:rPr>
+              <w:t xml:space="preserve"> 410</w:t>
             </w:r>
           </w:p>
         </w:tc>
@@ -12691,7 +13496,7 @@
                 <w:szCs w:val="16"/>
                 <w:lang w:val="id-ID"/>
               </w:rPr>
-              <w:t xml:space="preserve">Pendidikan dalam Keperawatan </w:t>
+              <w:t xml:space="preserve">Keperawatan Medikal Bedah II </w:t>
             </w:r>
           </w:p>
           <w:p>
@@ -12707,14 +13512,22 @@
             </w:pPr>
             <w:r>
               <w:rPr>
-                <w:rFonts w:cstheme="minorHAnsi"/>
                 <w:i/>
                 <w:iCs/>
                 <w:sz w:val="12"/>
                 <w:szCs w:val="12"/>
               </w:rPr>
-              <w:lastRenderedPageBreak/>
-              <w:t>Basic Nursing Education</w:t>
+              <w:t>Medical Surgical of Nursing</w:t>
+            </w:r>
+            <w:r>
+              <w:rPr>
+                <w:i/>
+                <w:iCs/>
+                <w:sz w:val="12"/>
+                <w:szCs w:val="12"/>
+                <w:lang w:val="id-ID"/>
+              </w:rPr>
+              <w:t xml:space="preserve"> II</w:t>
             </w:r>
           </w:p>
         </w:tc>
@@ -12734,8 +13547,59 @@
                 <w:noProof/>
                 <w:sz w:val="16"/>
                 <w:szCs w:val="16"/>
-              </w:rPr>
-            </w:pPr>
+                <w:lang w:val="id-ID"/>
+              </w:rPr>
+            </w:pPr>
+            <w:r>
+              <w:rPr>
+                <w:rFonts w:cs="Times New Roman"/>
+                <w:noProof/>
+                <w:sz w:val="16"/>
+                <w:szCs w:val="16"/>
+                <w:lang w:val="id-ID"/>
+              </w:rPr>
+              <w:fldChar w:fldCharType="begin"/>
+            </w:r>
+            <w:r>
+              <w:rPr>
+                <w:rFonts w:cs="Times New Roman"/>
+                <w:noProof/>
+                <w:sz w:val="16"/>
+                <w:szCs w:val="16"/>
+                <w:lang w:val="id-ID"/>
+              </w:rPr>
+              <w:instrText xml:space="preserve"> MERGEFIELD F141 </w:instrText>
+            </w:r>
+            <w:r>
+              <w:rPr>
+                <w:rFonts w:cs="Times New Roman"/>
+                <w:noProof/>
+                <w:sz w:val="16"/>
+                <w:szCs w:val="16"/>
+                <w:lang w:val="id-ID"/>
+              </w:rPr>
+              <w:fldChar w:fldCharType="separate"/>
+            </w:r>
+            <w:r>
+              <w:rPr>
+                <w:rFonts w:cs="Times New Roman"/>
+                <w:noProof/>
+                <w:sz w:val="16"/>
+                <w:szCs w:val="16"/>
+                <w:lang w:val="id-ID"/>
+              </w:rPr>
+              <w:t>3</w:t>
+            </w:r>
+            <w:r>
+              <w:rPr>
+                <w:rFonts w:cs="Times New Roman"/>
+                <w:noProof/>
+                <w:sz w:val="16"/>
+                <w:szCs w:val="16"/>
+                <w:lang w:val="id-ID"/>
+              </w:rPr>
+              <w:fldChar w:fldCharType="end"/>
+            </w:r>
           </w:p>
         </w:tc>
         <w:tc>
@@ -12757,6 +13621,51 @@
                 <w:szCs w:val="16"/>
               </w:rPr>
             </w:pPr>
+            <w:r>
+              <w:rPr>
+                <w:rFonts w:cs="Times New Roman"/>
+                <w:noProof/>
+                <w:sz w:val="16"/>
+                <w:szCs w:val="16"/>
+              </w:rPr>
+              <w:fldChar w:fldCharType="begin"/>
+            </w:r>
+            <w:r>
+              <w:rPr>
+                <w:rFonts w:cs="Times New Roman"/>
+                <w:noProof/>
+                <w:sz w:val="16"/>
+                <w:szCs w:val="16"/>
+              </w:rPr>
+              <w:instrText xml:space="preserve"> MERGEFIELD F139 </w:instrText>
+            </w:r>
+            <w:r>
+              <w:rPr>
+                <w:rFonts w:cs="Times New Roman"/>
+                <w:noProof/>
+                <w:sz w:val="16"/>
+                <w:szCs w:val="16"/>
+              </w:rPr>
+              <w:fldChar w:fldCharType="separate"/>
+            </w:r>
+            <w:r>
+              <w:rPr>
+                <w:rFonts w:cs="Times New Roman"/>
+                <w:noProof/>
+                <w:sz w:val="16"/>
+                <w:szCs w:val="16"/>
+              </w:rPr>
+              <w:t>A</w:t>
+            </w:r>
+            <w:r>
+              <w:rPr>
+                <w:rFonts w:cs="Times New Roman"/>
+                <w:noProof/>
+                <w:sz w:val="16"/>
+                <w:szCs w:val="16"/>
+              </w:rPr>
+              <w:fldChar w:fldCharType="end"/>
+            </w:r>
           </w:p>
         </w:tc>
         <w:tc>
@@ -12777,6 +13686,51 @@
                 <w:szCs w:val="16"/>
               </w:rPr>
             </w:pPr>
+            <w:r>
+              <w:rPr>
+                <w:rFonts w:cs="Times New Roman"/>
+                <w:noProof/>
+                <w:sz w:val="16"/>
+                <w:szCs w:val="16"/>
+              </w:rPr>
+              <w:fldChar w:fldCharType="begin"/>
+            </w:r>
+            <w:r>
+              <w:rPr>
+                <w:rFonts w:cs="Times New Roman"/>
+                <w:noProof/>
+                <w:sz w:val="16"/>
+                <w:szCs w:val="16"/>
+              </w:rPr>
+              <w:instrText xml:space="preserve"> MERGEFIELD F140 </w:instrText>
+            </w:r>
+            <w:r>
+              <w:rPr>
+                <w:rFonts w:cs="Times New Roman"/>
+                <w:noProof/>
+                <w:sz w:val="16"/>
+                <w:szCs w:val="16"/>
+              </w:rPr>
+              <w:fldChar w:fldCharType="separate"/>
+            </w:r>
+            <w:r>
+              <w:rPr>
+                <w:rFonts w:cs="Times New Roman"/>
+                <w:noProof/>
+                <w:sz w:val="16"/>
+                <w:szCs w:val="16"/>
+              </w:rPr>
+              <w:t>4</w:t>
+            </w:r>
+            <w:r>
+              <w:rPr>
+                <w:rFonts w:cs="Times New Roman"/>
+                <w:noProof/>
+                <w:sz w:val="16"/>
+                <w:szCs w:val="16"/>
+              </w:rPr>
+              <w:fldChar w:fldCharType="end"/>
+            </w:r>
           </w:p>
         </w:tc>
         <w:tc>
@@ -12799,6 +13753,51 @@
                 <w:szCs w:val="16"/>
               </w:rPr>
             </w:pPr>
+            <w:r>
+              <w:rPr>
+                <w:rFonts w:cs="Times New Roman"/>
+                <w:noProof/>
+                <w:sz w:val="16"/>
+                <w:szCs w:val="16"/>
+              </w:rPr>
+              <w:fldChar w:fldCharType="begin"/>
+            </w:r>
+            <w:r>
+              <w:rPr>
+                <w:rFonts w:cs="Times New Roman"/>
+                <w:noProof/>
+                <w:sz w:val="16"/>
+                <w:szCs w:val="16"/>
+              </w:rPr>
+              <w:instrText xml:space="preserve"> MERGEFIELD F142 </w:instrText>
+            </w:r>
+            <w:r>
+              <w:rPr>
+                <w:rFonts w:cs="Times New Roman"/>
+                <w:noProof/>
+                <w:sz w:val="16"/>
+                <w:szCs w:val="16"/>
+              </w:rPr>
+              <w:fldChar w:fldCharType="separate"/>
+            </w:r>
+            <w:r>
+              <w:rPr>
+                <w:rFonts w:cs="Times New Roman"/>
+                <w:noProof/>
+                <w:sz w:val="16"/>
+                <w:szCs w:val="16"/>
+              </w:rPr>
+              <w:t>12</w:t>
+            </w:r>
+            <w:r>
+              <w:rPr>
+                <w:rFonts w:cs="Times New Roman"/>
+                <w:noProof/>
+                <w:sz w:val="16"/>
+                <w:szCs w:val="16"/>
+              </w:rPr>
+              <w:fldChar w:fldCharType="end"/>
+            </w:r>
           </w:p>
         </w:tc>
       </w:tr>
@@ -13070,61 +14069,13 @@
               <w:lang w:val="sv-SE"/>
             </w:rPr>
           </w:pPr>
-          <w:proofErr w:type="spellStart"/>
           <w:r>
             <w:rPr>
               <w:rFonts w:ascii="Brush Script MT" w:hAnsi="Brush Script MT" w:cs="Arial"/>
               <w:szCs w:val="28"/>
               <w:lang w:val="sv-SE"/>
             </w:rPr>
-            <w:t>Jl</w:t>
-          </w:r>
-          <w:proofErr w:type="spellEnd"/>
-          <w:r>
-            <w:rPr>
-              <w:rFonts w:ascii="Brush Script MT" w:hAnsi="Brush Script MT" w:cs="Arial"/>
-              <w:szCs w:val="28"/>
-              <w:lang w:val="sv-SE"/>
-            </w:rPr>
-            <w:t xml:space="preserve">. W.R. </w:t>
-          </w:r>
-          <w:proofErr w:type="spellStart"/>
-          <w:proofErr w:type="gramStart"/>
-          <w:r>
-            <w:rPr>
-              <w:rFonts w:ascii="Brush Script MT" w:hAnsi="Brush Script MT" w:cs="Arial"/>
-              <w:szCs w:val="28"/>
-              <w:lang w:val="sv-SE"/>
-            </w:rPr>
-            <w:t>Supratman,Tanjungpinang</w:t>
-          </w:r>
-          <w:proofErr w:type="spellEnd"/>
-          <w:proofErr w:type="gramEnd"/>
-          <w:r>
-            <w:rPr>
-              <w:rFonts w:ascii="Brush Script MT" w:hAnsi="Brush Script MT" w:cs="Arial"/>
-              <w:szCs w:val="28"/>
-              <w:lang w:val="sv-SE"/>
-            </w:rPr>
-            <w:t xml:space="preserve"> </w:t>
-          </w:r>
-          <w:proofErr w:type="spellStart"/>
-          <w:r>
-            <w:rPr>
-              <w:rFonts w:ascii="Brush Script MT" w:hAnsi="Brush Script MT" w:cs="Arial"/>
-              <w:szCs w:val="28"/>
-              <w:lang w:val="sv-SE"/>
-            </w:rPr>
-            <w:t>Timur</w:t>
-          </w:r>
-          <w:proofErr w:type="spellEnd"/>
-          <w:r>
-            <w:rPr>
-              <w:rFonts w:ascii="Brush Script MT" w:hAnsi="Brush Script MT" w:cs="Arial"/>
-              <w:szCs w:val="28"/>
-              <w:lang w:val="sv-SE"/>
-            </w:rPr>
-            <w:t>, Kot</w:t>
+            <w:t>Jl. W.R. Supratman,Tanjungpinang Timur, Kot</w:t>
           </w:r>
           <w:r>
             <w:rPr>
@@ -13132,43 +14083,7 @@
               <w:szCs w:val="28"/>
               <w:lang w:val="sv-SE"/>
             </w:rPr>
-            <w:t xml:space="preserve">a </w:t>
-          </w:r>
-          <w:proofErr w:type="spellStart"/>
-          <w:r>
-            <w:rPr>
-              <w:rFonts w:ascii="Brush Script MT" w:hAnsi="Brush Script MT" w:cs="Arial"/>
-              <w:szCs w:val="28"/>
-              <w:lang w:val="sv-SE"/>
-            </w:rPr>
-            <w:t>Tanjungpinang</w:t>
-          </w:r>
-          <w:proofErr w:type="spellEnd"/>
-          <w:r>
-            <w:rPr>
-              <w:rFonts w:ascii="Brush Script MT" w:hAnsi="Brush Script MT" w:cs="Arial"/>
-              <w:szCs w:val="28"/>
-              <w:lang w:val="sv-SE"/>
-            </w:rPr>
-            <w:t xml:space="preserve">, </w:t>
-          </w:r>
-          <w:proofErr w:type="spellStart"/>
-          <w:r>
-            <w:rPr>
-              <w:rFonts w:ascii="Brush Script MT" w:hAnsi="Brush Script MT" w:cs="Arial"/>
-              <w:szCs w:val="28"/>
-              <w:lang w:val="sv-SE"/>
-            </w:rPr>
-            <w:t>Kepualuan</w:t>
-          </w:r>
-          <w:proofErr w:type="spellEnd"/>
-          <w:r>
-            <w:rPr>
-              <w:rFonts w:ascii="Brush Script MT" w:hAnsi="Brush Script MT" w:cs="Arial"/>
-              <w:szCs w:val="28"/>
-              <w:lang w:val="sv-SE"/>
-            </w:rPr>
-            <w:t xml:space="preserve"> Riau</w:t>
+            <w:t>a Tanjungpinang, Kepualuan Riau</w:t>
           </w:r>
           <w:r>
             <w:rPr>
@@ -13176,18 +14091,8 @@
               <w:szCs w:val="28"/>
               <w:lang w:val="sv-SE"/>
             </w:rPr>
-            <w:t xml:space="preserve"> </w:t>
+            <w:t xml:space="preserve"> 29125</w:t>
           </w:r>
-          <w:proofErr w:type="gramStart"/>
-          <w:r>
-            <w:rPr>
-              <w:rFonts w:ascii="Brush Script MT" w:hAnsi="Brush Script MT" w:cs="Arial"/>
-              <w:szCs w:val="28"/>
-              <w:lang w:val="sv-SE"/>
-            </w:rPr>
-            <w:t>29125</w:t>
-          </w:r>
-          <w:proofErr w:type="gramEnd"/>
         </w:p>
         <w:p>
           <w:pPr>
@@ -13265,7 +14170,7 @@
               </mc:Choice>
               <mc:Fallback>
                 <w:pict>
-                  <v:line w14:anchorId="075000CF" id="Line 3" o:spid="_x0000_s1026" style="position:absolute;flip:y;z-index:251746816;visibility:visible;mso-wrap-style:square;mso-width-percent:0;mso-height-percent:0;mso-wrap-distance-left:9pt;mso-wrap-distance-top:0;mso-wrap-distance-right:9pt;mso-wrap-distance-bottom:0;mso-position-horizontal:absolute;mso-position-horizontal-relative:text;mso-position-vertical:absolute;mso-position-vertical-relative:text;mso-width-percent:0;mso-height-percent:0;mso-width-relative:page;mso-height-relative:page" from="-102.55pt,23.9pt" to="455.5pt,24.25pt" o:gfxdata="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" strokeweight="3pt">
+                  <v:line w14:anchorId="1443DEE8" id="Line 3" o:spid="_x0000_s1026" style="position:absolute;flip:y;z-index:251746816;visibility:visible;mso-wrap-style:square;mso-width-percent:0;mso-height-percent:0;mso-wrap-distance-left:9pt;mso-wrap-distance-top:0;mso-wrap-distance-right:9pt;mso-wrap-distance-bottom:0;mso-position-horizontal:absolute;mso-position-horizontal-relative:text;mso-position-vertical:absolute;mso-position-vertical-relative:text;mso-width-percent:0;mso-height-percent:0;mso-width-relative:page;mso-height-relative:page" from="-102.55pt,23.9pt" to="455.5pt,24.25pt" o:gfxdata="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" strokeweight="3pt">
                     <v:stroke linestyle="thinThick"/>
                   </v:line>
                 </w:pict>
@@ -13302,27 +14207,11 @@
             </w:rPr>
             <w:t xml:space="preserve"> </w:t>
           </w:r>
-          <w:proofErr w:type="spellStart"/>
-          <w:proofErr w:type="gramStart"/>
           <w:r>
             <w:rPr>
               <w:rFonts w:ascii="Brush Script MT" w:hAnsi="Brush Script MT" w:cs="Arial"/>
             </w:rPr>
-            <w:t>Webside</w:t>
-          </w:r>
-          <w:proofErr w:type="spellEnd"/>
-          <w:r>
-            <w:rPr>
-              <w:rFonts w:ascii="Brush Script MT" w:hAnsi="Brush Script MT" w:cs="Arial"/>
-            </w:rPr>
-            <w:t xml:space="preserve"> :</w:t>
-          </w:r>
-          <w:proofErr w:type="gramEnd"/>
-          <w:r>
-            <w:rPr>
-              <w:rFonts w:ascii="Brush Script MT" w:hAnsi="Brush Script MT" w:cs="Arial"/>
-            </w:rPr>
-            <w:t xml:space="preserve"> www.stikeshangtuah-tpi</w:t>
+            <w:t>Webside : www.stikeshangtuah-tpi</w:t>
           </w:r>
           <w:r>
             <w:rPr>
